--- a/VISCARROS_KILLIAN-Rapport.docx
+++ b/VISCARROS_KILLIAN-Rapport.docx
@@ -79,7 +79,6 @@
           <w:szCs w:val="28"/>
         </w:rPr>
       </w:pPr>
-      <w:proofErr w:type="spellStart"/>
       <w:r>
         <w:rPr>
           <w:b/>
@@ -88,7 +87,6 @@
         </w:rPr>
         <w:t>Viscarros</w:t>
       </w:r>
-      <w:proofErr w:type="spellEnd"/>
       <w:r>
         <w:rPr>
           <w:b/>
@@ -160,7 +158,7 @@
           <w:sz w:val="40"/>
           <w:szCs w:val="40"/>
         </w:rPr>
-        <w:t>Examen certifiant du bloc - 1er dépôt - La conception d'une solution digitale</w:t>
+        <w:t>Examen certifiant du bloc - La conception d'une solution digitale</w:t>
       </w:r>
     </w:p>
     <w:p/>
@@ -672,7 +670,7 @@
           <w:sz w:val="22"/>
           <w:szCs w:val="22"/>
         </w:rPr>
-        <w:t>Du côté des administrateurs du site, il y aura la possibilité de d’avoir une interface d’édition d’articles traitant de l’actualité ainsi qu’ajouter des images, des vidéos ou des textes.</w:t>
+        <w:t>Du côté des administrateurs du site, il y aura la possibilité de d’avoir une interface d’édition d’articles traitant de l’actualité ainsi qu’ajouter des images, des vidéos ou des textes</w:t>
       </w:r>
     </w:p>
     <w:p>
@@ -682,14 +680,22 @@
         <w:jc w:val="left"/>
         <w:outlineLvl w:val="1"/>
         <w:rPr>
-          <w:rFonts w:ascii="Times New Roman" w:eastAsia="Times New Roman" w:hAnsi="Times New Roman" w:cs="Times New Roman"/>
-          <w:b/>
-          <w:bCs/>
+          <w:rFonts w:ascii="Arial" w:eastAsia="Times New Roman" w:hAnsi="Arial" w:cs="Arial"/>
+          <w:b/>
+          <w:bCs/>
+          <w:color w:val="FF0000"/>
           <w:sz w:val="36"/>
           <w:szCs w:val="36"/>
-        </w:rPr>
-      </w:pPr>
-      <w:r>
+          <w:u w:val="single"/>
+        </w:rPr>
+      </w:pPr>
+    </w:p>
+    <w:p>
+      <w:pPr>
+        <w:spacing w:before="240" w:after="120"/>
+        <w:ind w:firstLine="720"/>
+        <w:jc w:val="left"/>
+        <w:outlineLvl w:val="1"/>
         <w:rPr>
           <w:rFonts w:ascii="Arial" w:eastAsia="Times New Roman" w:hAnsi="Arial" w:cs="Arial"/>
           <w:b/>
@@ -699,9 +705,14 @@
           <w:szCs w:val="36"/>
           <w:u w:val="single"/>
         </w:rPr>
-        <w:t>I.</w:t>
-      </w:r>
-      <w:r>
+      </w:pPr>
+    </w:p>
+    <w:p>
+      <w:pPr>
+        <w:spacing w:before="240" w:after="120"/>
+        <w:ind w:firstLine="720"/>
+        <w:jc w:val="left"/>
+        <w:outlineLvl w:val="1"/>
         <w:rPr>
           <w:rFonts w:ascii="Arial" w:eastAsia="Times New Roman" w:hAnsi="Arial" w:cs="Arial"/>
           <w:b/>
@@ -711,7 +722,385 @@
           <w:szCs w:val="36"/>
           <w:u w:val="single"/>
         </w:rPr>
-        <w:t xml:space="preserve">2 Les Parties </w:t>
+      </w:pPr>
+    </w:p>
+    <w:p>
+      <w:pPr>
+        <w:spacing w:before="240" w:after="120"/>
+        <w:ind w:firstLine="720"/>
+        <w:jc w:val="left"/>
+        <w:outlineLvl w:val="1"/>
+        <w:rPr>
+          <w:rFonts w:ascii="Arial" w:eastAsia="Times New Roman" w:hAnsi="Arial" w:cs="Arial"/>
+          <w:b/>
+          <w:bCs/>
+          <w:color w:val="FF0000"/>
+          <w:sz w:val="36"/>
+          <w:szCs w:val="36"/>
+          <w:u w:val="single"/>
+        </w:rPr>
+      </w:pPr>
+    </w:p>
+    <w:p>
+      <w:pPr>
+        <w:spacing w:before="240" w:after="120"/>
+        <w:ind w:firstLine="720"/>
+        <w:jc w:val="left"/>
+        <w:outlineLvl w:val="1"/>
+        <w:rPr>
+          <w:rFonts w:ascii="Arial" w:eastAsia="Times New Roman" w:hAnsi="Arial" w:cs="Arial"/>
+          <w:b/>
+          <w:bCs/>
+          <w:color w:val="FF0000"/>
+          <w:sz w:val="36"/>
+          <w:szCs w:val="36"/>
+          <w:u w:val="single"/>
+        </w:rPr>
+      </w:pPr>
+    </w:p>
+    <w:p>
+      <w:pPr>
+        <w:spacing w:before="240" w:after="120"/>
+        <w:ind w:firstLine="720"/>
+        <w:jc w:val="left"/>
+        <w:outlineLvl w:val="1"/>
+        <w:rPr>
+          <w:rFonts w:ascii="Arial" w:eastAsia="Times New Roman" w:hAnsi="Arial" w:cs="Arial"/>
+          <w:b/>
+          <w:bCs/>
+          <w:color w:val="FF0000"/>
+          <w:sz w:val="36"/>
+          <w:szCs w:val="36"/>
+          <w:u w:val="single"/>
+        </w:rPr>
+      </w:pPr>
+    </w:p>
+    <w:p>
+      <w:pPr>
+        <w:spacing w:before="240" w:after="120"/>
+        <w:ind w:firstLine="720"/>
+        <w:jc w:val="left"/>
+        <w:outlineLvl w:val="1"/>
+        <w:rPr>
+          <w:rFonts w:ascii="Arial" w:eastAsia="Times New Roman" w:hAnsi="Arial" w:cs="Arial"/>
+          <w:b/>
+          <w:bCs/>
+          <w:color w:val="FF0000"/>
+          <w:sz w:val="36"/>
+          <w:szCs w:val="36"/>
+          <w:u w:val="single"/>
+        </w:rPr>
+      </w:pPr>
+    </w:p>
+    <w:p>
+      <w:pPr>
+        <w:spacing w:before="240" w:after="120"/>
+        <w:ind w:firstLine="720"/>
+        <w:jc w:val="left"/>
+        <w:outlineLvl w:val="1"/>
+        <w:rPr>
+          <w:rFonts w:ascii="Arial" w:eastAsia="Times New Roman" w:hAnsi="Arial" w:cs="Arial"/>
+          <w:b/>
+          <w:bCs/>
+          <w:color w:val="FF0000"/>
+          <w:sz w:val="36"/>
+          <w:szCs w:val="36"/>
+          <w:u w:val="single"/>
+        </w:rPr>
+      </w:pPr>
+    </w:p>
+    <w:p>
+      <w:pPr>
+        <w:spacing w:before="240" w:after="120"/>
+        <w:ind w:firstLine="720"/>
+        <w:jc w:val="left"/>
+        <w:outlineLvl w:val="1"/>
+        <w:rPr>
+          <w:rFonts w:ascii="Arial" w:eastAsia="Times New Roman" w:hAnsi="Arial" w:cs="Arial"/>
+          <w:b/>
+          <w:bCs/>
+          <w:color w:val="FF0000"/>
+          <w:sz w:val="36"/>
+          <w:szCs w:val="36"/>
+          <w:u w:val="single"/>
+        </w:rPr>
+      </w:pPr>
+    </w:p>
+    <w:p>
+      <w:pPr>
+        <w:spacing w:before="240" w:after="120"/>
+        <w:ind w:firstLine="720"/>
+        <w:jc w:val="left"/>
+        <w:outlineLvl w:val="1"/>
+        <w:rPr>
+          <w:rFonts w:ascii="Arial" w:eastAsia="Times New Roman" w:hAnsi="Arial" w:cs="Arial"/>
+          <w:b/>
+          <w:bCs/>
+          <w:color w:val="FF0000"/>
+          <w:sz w:val="36"/>
+          <w:szCs w:val="36"/>
+          <w:u w:val="single"/>
+        </w:rPr>
+      </w:pPr>
+    </w:p>
+    <w:p>
+      <w:pPr>
+        <w:spacing w:before="240" w:after="120"/>
+        <w:ind w:firstLine="720"/>
+        <w:jc w:val="left"/>
+        <w:outlineLvl w:val="1"/>
+        <w:rPr>
+          <w:rFonts w:ascii="Arial" w:eastAsia="Times New Roman" w:hAnsi="Arial" w:cs="Arial"/>
+          <w:b/>
+          <w:bCs/>
+          <w:color w:val="FF0000"/>
+          <w:sz w:val="36"/>
+          <w:szCs w:val="36"/>
+          <w:u w:val="single"/>
+        </w:rPr>
+      </w:pPr>
+    </w:p>
+    <w:p>
+      <w:pPr>
+        <w:spacing w:before="240" w:after="120"/>
+        <w:ind w:firstLine="720"/>
+        <w:jc w:val="left"/>
+        <w:outlineLvl w:val="1"/>
+        <w:rPr>
+          <w:rFonts w:ascii="Arial" w:eastAsia="Times New Roman" w:hAnsi="Arial" w:cs="Arial"/>
+          <w:b/>
+          <w:bCs/>
+          <w:color w:val="FF0000"/>
+          <w:sz w:val="36"/>
+          <w:szCs w:val="36"/>
+          <w:u w:val="single"/>
+        </w:rPr>
+      </w:pPr>
+    </w:p>
+    <w:p>
+      <w:pPr>
+        <w:spacing w:before="240" w:after="120"/>
+        <w:ind w:firstLine="720"/>
+        <w:jc w:val="left"/>
+        <w:outlineLvl w:val="1"/>
+        <w:rPr>
+          <w:rFonts w:ascii="Times New Roman" w:eastAsia="Times New Roman" w:hAnsi="Times New Roman" w:cs="Times New Roman"/>
+          <w:b/>
+          <w:bCs/>
+          <w:sz w:val="36"/>
+          <w:szCs w:val="36"/>
+        </w:rPr>
+      </w:pPr>
+      <w:r>
+        <w:rPr>
+          <w:rFonts w:ascii="Arial" w:eastAsia="Times New Roman" w:hAnsi="Arial" w:cs="Arial"/>
+          <w:b/>
+          <w:bCs/>
+          <w:color w:val="FF0000"/>
+          <w:sz w:val="36"/>
+          <w:szCs w:val="36"/>
+          <w:u w:val="single"/>
+        </w:rPr>
+        <w:t>I.</w:t>
+      </w:r>
+      <w:r>
+        <w:rPr>
+          <w:rFonts w:ascii="Arial" w:eastAsia="Times New Roman" w:hAnsi="Arial" w:cs="Arial"/>
+          <w:b/>
+          <w:bCs/>
+          <w:color w:val="FF0000"/>
+          <w:sz w:val="36"/>
+          <w:szCs w:val="36"/>
+          <w:u w:val="single"/>
+        </w:rPr>
+        <w:t>2</w:t>
+      </w:r>
+      <w:r>
+        <w:rPr>
+          <w:rFonts w:ascii="Arial" w:eastAsia="Times New Roman" w:hAnsi="Arial" w:cs="Arial"/>
+          <w:b/>
+          <w:bCs/>
+          <w:color w:val="FF0000"/>
+          <w:sz w:val="36"/>
+          <w:szCs w:val="36"/>
+          <w:u w:val="single"/>
+        </w:rPr>
+        <w:t>.1</w:t>
+      </w:r>
+      <w:r>
+        <w:rPr>
+          <w:rFonts w:ascii="Arial" w:eastAsia="Times New Roman" w:hAnsi="Arial" w:cs="Arial"/>
+          <w:b/>
+          <w:bCs/>
+          <w:color w:val="FF0000"/>
+          <w:sz w:val="36"/>
+          <w:szCs w:val="36"/>
+          <w:u w:val="single"/>
+        </w:rPr>
+        <w:t xml:space="preserve"> </w:t>
+      </w:r>
+      <w:r>
+        <w:rPr>
+          <w:rFonts w:ascii="Arial" w:eastAsia="Times New Roman" w:hAnsi="Arial" w:cs="Arial"/>
+          <w:b/>
+          <w:bCs/>
+          <w:color w:val="FF0000"/>
+          <w:sz w:val="36"/>
+          <w:szCs w:val="36"/>
+          <w:u w:val="single"/>
+        </w:rPr>
+        <w:t>Diagramme de cas d’utilisation</w:t>
+      </w:r>
+      <w:r>
+        <w:rPr>
+          <w:rFonts w:ascii="Arial" w:eastAsia="Times New Roman" w:hAnsi="Arial" w:cs="Arial"/>
+          <w:b/>
+          <w:bCs/>
+          <w:color w:val="FF0000"/>
+          <w:sz w:val="36"/>
+          <w:szCs w:val="36"/>
+          <w:u w:val="single"/>
+        </w:rPr>
+        <w:t xml:space="preserve"> :</w:t>
+      </w:r>
+    </w:p>
+    <w:p>
+      <w:pPr>
+        <w:pStyle w:val="NormalWeb"/>
+        <w:spacing w:before="240"/>
+        <w:rPr>
+          <w:rStyle w:val="markedcontent"/>
+          <w:rFonts w:ascii="Arial" w:hAnsi="Arial" w:cs="Arial"/>
+          <w:sz w:val="22"/>
+          <w:szCs w:val="22"/>
+        </w:rPr>
+      </w:pPr>
+      <w:r>
+        <w:rPr>
+          <w:rStyle w:val="markedcontent"/>
+          <w:rFonts w:ascii="Arial" w:hAnsi="Arial" w:cs="Arial"/>
+          <w:sz w:val="22"/>
+          <w:szCs w:val="22"/>
+        </w:rPr>
+        <w:t>.</w:t>
+      </w:r>
+    </w:p>
+    <w:p>
+      <w:pPr>
+        <w:pStyle w:val="NormalWeb"/>
+        <w:spacing w:before="240"/>
+        <w:rPr>
+          <w:rStyle w:val="markedcontent"/>
+          <w:rFonts w:ascii="Arial" w:hAnsi="Arial" w:cs="Arial"/>
+          <w:sz w:val="22"/>
+          <w:szCs w:val="22"/>
+        </w:rPr>
+      </w:pPr>
+      <w:r>
+        <w:rPr>
+          <w:rStyle w:val="markedcontent"/>
+          <w:rFonts w:ascii="Arial" w:hAnsi="Arial" w:cs="Arial"/>
+          <w:sz w:val="22"/>
+          <w:szCs w:val="22"/>
+        </w:rPr>
+        <w:drawing>
+          <wp:inline distT="0" distB="0" distL="0" distR="0" wp14:anchorId="500D56EB" wp14:editId="2ACC62B1">
+            <wp:extent cx="4601217" cy="3191320"/>
+            <wp:effectExtent l="0" t="0" r="8890" b="9525"/>
+            <wp:docPr id="6" name="Image 6"/>
+            <wp:cNvGraphicFramePr>
+              <a:graphicFrameLocks xmlns:a="http://schemas.openxmlformats.org/drawingml/2006/main" noChangeAspect="1"/>
+            </wp:cNvGraphicFramePr>
+            <a:graphic xmlns:a="http://schemas.openxmlformats.org/drawingml/2006/main">
+              <a:graphicData uri="http://schemas.openxmlformats.org/drawingml/2006/picture">
+                <pic:pic xmlns:pic="http://schemas.openxmlformats.org/drawingml/2006/picture">
+                  <pic:nvPicPr>
+                    <pic:cNvPr id="1" name=""/>
+                    <pic:cNvPicPr/>
+                  </pic:nvPicPr>
+                  <pic:blipFill>
+                    <a:blip r:embed="rId8"/>
+                    <a:stretch>
+                      <a:fillRect/>
+                    </a:stretch>
+                  </pic:blipFill>
+                  <pic:spPr>
+                    <a:xfrm>
+                      <a:off x="0" y="0"/>
+                      <a:ext cx="4601217" cy="3191320"/>
+                    </a:xfrm>
+                    <a:prstGeom prst="rect">
+                      <a:avLst/>
+                    </a:prstGeom>
+                  </pic:spPr>
+                </pic:pic>
+              </a:graphicData>
+            </a:graphic>
+          </wp:inline>
+        </w:drawing>
+      </w:r>
+    </w:p>
+    <w:p>
+      <w:pPr>
+        <w:spacing w:before="240" w:after="120"/>
+        <w:ind w:firstLine="720"/>
+        <w:jc w:val="left"/>
+        <w:outlineLvl w:val="1"/>
+        <w:rPr>
+          <w:rFonts w:ascii="Times New Roman" w:eastAsia="Times New Roman" w:hAnsi="Times New Roman" w:cs="Times New Roman"/>
+          <w:b/>
+          <w:bCs/>
+          <w:sz w:val="36"/>
+          <w:szCs w:val="36"/>
+        </w:rPr>
+      </w:pPr>
+      <w:r>
+        <w:rPr>
+          <w:rFonts w:ascii="Arial" w:eastAsia="Times New Roman" w:hAnsi="Arial" w:cs="Arial"/>
+          <w:b/>
+          <w:bCs/>
+          <w:color w:val="FF0000"/>
+          <w:sz w:val="36"/>
+          <w:szCs w:val="36"/>
+          <w:u w:val="single"/>
+        </w:rPr>
+        <w:t>I.</w:t>
+      </w:r>
+      <w:r>
+        <w:rPr>
+          <w:rFonts w:ascii="Arial" w:eastAsia="Times New Roman" w:hAnsi="Arial" w:cs="Arial"/>
+          <w:b/>
+          <w:bCs/>
+          <w:color w:val="FF0000"/>
+          <w:sz w:val="36"/>
+          <w:szCs w:val="36"/>
+          <w:u w:val="single"/>
+        </w:rPr>
+        <w:t>2</w:t>
+      </w:r>
+      <w:r>
+        <w:rPr>
+          <w:rFonts w:ascii="Arial" w:eastAsia="Times New Roman" w:hAnsi="Arial" w:cs="Arial"/>
+          <w:b/>
+          <w:bCs/>
+          <w:color w:val="FF0000"/>
+          <w:sz w:val="36"/>
+          <w:szCs w:val="36"/>
+          <w:u w:val="single"/>
+        </w:rPr>
+        <w:t>.2</w:t>
+      </w:r>
+      <w:r>
+        <w:rPr>
+          <w:rFonts w:ascii="Arial" w:eastAsia="Times New Roman" w:hAnsi="Arial" w:cs="Arial"/>
+          <w:b/>
+          <w:bCs/>
+          <w:color w:val="FF0000"/>
+          <w:sz w:val="36"/>
+          <w:szCs w:val="36"/>
+          <w:u w:val="single"/>
+        </w:rPr>
+        <w:t xml:space="preserve"> Les Parties </w:t>
       </w:r>
       <w:r>
         <w:rPr>
@@ -782,7 +1171,7 @@
         <w:jc w:val="left"/>
       </w:pPr>
       <w:r>
-        <w:t xml:space="preserve">Membres de l'équipe du projet : un développeur web de l’agence (Alexandre) </w:t>
+        <w:t xml:space="preserve">Membres de l'équipe du projet : un développeur web de l’agence  </w:t>
       </w:r>
     </w:p>
     <w:p>
@@ -808,16 +1197,7 @@
         <w:jc w:val="left"/>
       </w:pPr>
       <w:r>
-        <w:t>Comité directeur : Monsieur Avot et les différents ministères chargés de l’application (Pauline et S</w:t>
-      </w:r>
-      <w:r>
-        <w:t>é</w:t>
-      </w:r>
-      <w:r>
-        <w:t>verine</w:t>
-      </w:r>
-      <w:r>
-        <w:t>)</w:t>
+        <w:t xml:space="preserve">Comité directeur : Monsieur Avot et les différents ministères chargés de l’application </w:t>
       </w:r>
     </w:p>
     <w:p>
@@ -833,7 +1213,7 @@
         <w:t>Cadres : Monsieur Avot et les différents ministères chargés de l’application</w:t>
       </w:r>
       <w:r>
-        <w:t xml:space="preserve"> (Lucie)</w:t>
+        <w:t xml:space="preserve"> </w:t>
       </w:r>
     </w:p>
     <w:p>
@@ -848,6 +1228,24 @@
       <w:r>
         <w:t>Gestionnaires des ressources : Monsieur Avot</w:t>
       </w:r>
+    </w:p>
+    <w:p>
+      <w:pPr>
+        <w:pStyle w:val="Paragraphedeliste"/>
+        <w:spacing w:before="240" w:after="120"/>
+        <w:ind w:firstLine="696"/>
+        <w:jc w:val="left"/>
+        <w:outlineLvl w:val="1"/>
+        <w:rPr>
+          <w:rFonts w:ascii="Arial" w:eastAsia="Times New Roman" w:hAnsi="Arial" w:cs="Arial"/>
+          <w:b/>
+          <w:bCs/>
+          <w:color w:val="FF0000"/>
+          <w:sz w:val="36"/>
+          <w:szCs w:val="36"/>
+          <w:u w:val="single"/>
+        </w:rPr>
+      </w:pPr>
     </w:p>
     <w:p>
       <w:pPr>
@@ -1086,7 +1484,7 @@
                     <pic:cNvPicPr/>
                   </pic:nvPicPr>
                   <pic:blipFill>
-                    <a:blip r:embed="rId8">
+                    <a:blip r:embed="rId9">
                       <a:extLst>
                         <a:ext uri="{28A0092B-C50C-407E-A947-70E740481C1C}">
                           <a14:useLocalDpi xmlns:a14="http://schemas.microsoft.com/office/drawing/2010/main" val="0"/>
@@ -1132,7 +1530,7 @@
                     <pic:cNvPicPr/>
                   </pic:nvPicPr>
                   <pic:blipFill>
-                    <a:blip r:embed="rId9"/>
+                    <a:blip r:embed="rId10"/>
                     <a:stretch>
                       <a:fillRect/>
                     </a:stretch>
@@ -1195,61 +1593,6 @@
             <wp:extent cx="5760720" cy="3975100"/>
             <wp:effectExtent l="0" t="0" r="0" b="6350"/>
             <wp:docPr id="4" name="Image 4"/>
-            <wp:cNvGraphicFramePr>
-              <a:graphicFrameLocks xmlns:a="http://schemas.openxmlformats.org/drawingml/2006/main" noChangeAspect="1"/>
-            </wp:cNvGraphicFramePr>
-            <a:graphic xmlns:a="http://schemas.openxmlformats.org/drawingml/2006/main">
-              <a:graphicData uri="http://schemas.openxmlformats.org/drawingml/2006/picture">
-                <pic:pic xmlns:pic="http://schemas.openxmlformats.org/drawingml/2006/picture">
-                  <pic:nvPicPr>
-                    <pic:cNvPr id="1" name=""/>
-                    <pic:cNvPicPr/>
-                  </pic:nvPicPr>
-                  <pic:blipFill>
-                    <a:blip r:embed="rId10"/>
-                    <a:stretch>
-                      <a:fillRect/>
-                    </a:stretch>
-                  </pic:blipFill>
-                  <pic:spPr>
-                    <a:xfrm>
-                      <a:off x="0" y="0"/>
-                      <a:ext cx="5760720" cy="3975100"/>
-                    </a:xfrm>
-                    <a:prstGeom prst="rect">
-                      <a:avLst/>
-                    </a:prstGeom>
-                  </pic:spPr>
-                </pic:pic>
-              </a:graphicData>
-            </a:graphic>
-          </wp:inline>
-        </w:drawing>
-      </w:r>
-    </w:p>
-    <w:p>
-      <w:pPr>
-        <w:spacing w:after="160" w:line="259" w:lineRule="auto"/>
-        <w:jc w:val="center"/>
-      </w:pPr>
-      <w:r>
-        <w:t>Elle souhaite se faire vacciner mais elle ne sait pas où aller.</w:t>
-      </w:r>
-    </w:p>
-    <w:p>
-      <w:pPr>
-        <w:spacing w:after="160" w:line="259" w:lineRule="auto"/>
-        <w:jc w:val="center"/>
-      </w:pPr>
-      <w:r>
-        <w:rPr>
-          <w:noProof/>
-        </w:rPr>
-        <w:drawing>
-          <wp:inline distT="0" distB="0" distL="0" distR="0" wp14:anchorId="3DE62122" wp14:editId="0CD33051">
-            <wp:extent cx="5760720" cy="3154045"/>
-            <wp:effectExtent l="0" t="0" r="0" b="8255"/>
-            <wp:docPr id="5" name="Image 5"/>
             <wp:cNvGraphicFramePr>
               <a:graphicFrameLocks xmlns:a="http://schemas.openxmlformats.org/drawingml/2006/main" noChangeAspect="1"/>
             </wp:cNvGraphicFramePr>
@@ -1269,7 +1612,7 @@
                   <pic:spPr>
                     <a:xfrm>
                       <a:off x="0" y="0"/>
-                      <a:ext cx="5760720" cy="3154045"/>
+                      <a:ext cx="5760720" cy="3975100"/>
                     </a:xfrm>
                     <a:prstGeom prst="rect">
                       <a:avLst/>
@@ -1288,7 +1631,7 @@
         <w:jc w:val="center"/>
       </w:pPr>
       <w:r>
-        <w:t>Utilisatrice des médias qui veut avoir des informations vérifiées.</w:t>
+        <w:t>Elle souhaite se faire vacciner mais elle ne sait pas où aller.</w:t>
       </w:r>
     </w:p>
     <w:p>
@@ -1296,112 +1639,15 @@
         <w:spacing w:after="160" w:line="259" w:lineRule="auto"/>
         <w:jc w:val="center"/>
       </w:pPr>
-    </w:p>
-    <w:p>
-      <w:pPr>
-        <w:spacing w:after="160" w:line="259" w:lineRule="auto"/>
-        <w:jc w:val="center"/>
-      </w:pPr>
-    </w:p>
-    <w:p>
-      <w:pPr>
-        <w:spacing w:after="160" w:line="259" w:lineRule="auto"/>
-        <w:jc w:val="center"/>
-      </w:pPr>
-    </w:p>
-    <w:p>
-      <w:pPr>
-        <w:spacing w:after="160" w:line="259" w:lineRule="auto"/>
-        <w:rPr>
-          <w:rFonts w:ascii="Arial" w:hAnsi="Arial" w:cs="Arial"/>
-          <w:color w:val="000000"/>
-          <w:sz w:val="40"/>
-          <w:szCs w:val="40"/>
-        </w:rPr>
-      </w:pPr>
-      <w:r>
-        <w:rPr>
-          <w:rFonts w:ascii="Arial" w:hAnsi="Arial" w:cs="Arial"/>
-          <w:color w:val="000000"/>
-          <w:sz w:val="40"/>
-          <w:szCs w:val="40"/>
-        </w:rPr>
-        <w:lastRenderedPageBreak/>
-        <w:t>II-Maquette d’IHM</w:t>
-      </w:r>
-    </w:p>
-    <w:p>
-      <w:pPr>
-        <w:spacing w:after="160" w:line="259" w:lineRule="auto"/>
-        <w:rPr>
-          <w:rFonts w:ascii="Arial" w:eastAsia="Times New Roman" w:hAnsi="Arial" w:cs="Arial"/>
-          <w:b/>
-          <w:bCs/>
-          <w:color w:val="FF0000"/>
-          <w:sz w:val="36"/>
-          <w:szCs w:val="36"/>
-          <w:u w:val="single"/>
-        </w:rPr>
-      </w:pPr>
-      <w:r>
-        <w:rPr>
-          <w:rFonts w:ascii="Arial" w:eastAsia="Times New Roman" w:hAnsi="Arial" w:cs="Arial"/>
-          <w:b/>
-          <w:bCs/>
-          <w:color w:val="FF0000"/>
-          <w:sz w:val="36"/>
-          <w:szCs w:val="36"/>
-          <w:u w:val="single"/>
-        </w:rPr>
-        <w:t>Présentation de la maquette d’IHM</w:t>
-      </w:r>
-    </w:p>
-    <w:p>
-      <w:pPr>
-        <w:spacing w:after="160" w:line="259" w:lineRule="auto"/>
-        <w:rPr>
-          <w:rFonts w:ascii="Arial" w:eastAsia="Times New Roman" w:hAnsi="Arial" w:cs="Arial"/>
-          <w:b/>
-          <w:bCs/>
-          <w:color w:val="FF0000"/>
-          <w:sz w:val="32"/>
-          <w:szCs w:val="32"/>
-          <w:u w:val="single"/>
-        </w:rPr>
-      </w:pPr>
-      <w:r>
-        <w:rPr>
-          <w:rFonts w:ascii="Arial" w:eastAsia="Times New Roman" w:hAnsi="Arial" w:cs="Arial"/>
-          <w:b/>
-          <w:bCs/>
-          <w:color w:val="FF0000"/>
-          <w:sz w:val="32"/>
-          <w:szCs w:val="32"/>
-          <w:u w:val="single"/>
-        </w:rPr>
-        <w:t>Administration</w:t>
-      </w:r>
-    </w:p>
-    <w:p>
-      <w:pPr>
-        <w:spacing w:after="160" w:line="259" w:lineRule="auto"/>
-        <w:jc w:val="left"/>
-        <w:rPr>
-          <w:sz w:val="22"/>
-          <w:szCs w:val="22"/>
-        </w:rPr>
-      </w:pPr>
       <w:r>
         <w:rPr>
           <w:noProof/>
-          <w:sz w:val="22"/>
-          <w:szCs w:val="22"/>
         </w:rPr>
         <w:drawing>
-          <wp:inline distT="0" distB="0" distL="0" distR="0" wp14:anchorId="597C2180" wp14:editId="68DC2C58">
-            <wp:extent cx="5760720" cy="4462780"/>
-            <wp:effectExtent l="0" t="0" r="0" b="0"/>
-            <wp:docPr id="23" name="Image 23"/>
+          <wp:inline distT="0" distB="0" distL="0" distR="0" wp14:anchorId="3DE62122" wp14:editId="0CD33051">
+            <wp:extent cx="5760720" cy="3154045"/>
+            <wp:effectExtent l="0" t="0" r="0" b="8255"/>
+            <wp:docPr id="5" name="Image 5"/>
             <wp:cNvGraphicFramePr>
               <a:graphicFrameLocks xmlns:a="http://schemas.openxmlformats.org/drawingml/2006/main" noChangeAspect="1"/>
             </wp:cNvGraphicFramePr>
@@ -1421,6 +1667,400 @@
                   <pic:spPr>
                     <a:xfrm>
                       <a:off x="0" y="0"/>
+                      <a:ext cx="5760720" cy="3154045"/>
+                    </a:xfrm>
+                    <a:prstGeom prst="rect">
+                      <a:avLst/>
+                    </a:prstGeom>
+                  </pic:spPr>
+                </pic:pic>
+              </a:graphicData>
+            </a:graphic>
+          </wp:inline>
+        </w:drawing>
+      </w:r>
+    </w:p>
+    <w:p>
+      <w:pPr>
+        <w:spacing w:after="160" w:line="259" w:lineRule="auto"/>
+        <w:jc w:val="center"/>
+      </w:pPr>
+      <w:r>
+        <w:t>Utilisatrice des médias qui veut avoir des informations vérifiées.</w:t>
+      </w:r>
+    </w:p>
+    <w:p>
+      <w:pPr>
+        <w:spacing w:after="160" w:line="259" w:lineRule="auto"/>
+        <w:jc w:val="center"/>
+      </w:pPr>
+    </w:p>
+    <w:p>
+      <w:pPr>
+        <w:spacing w:after="160" w:line="259" w:lineRule="auto"/>
+        <w:jc w:val="center"/>
+      </w:pPr>
+    </w:p>
+    <w:p>
+      <w:pPr>
+        <w:spacing w:after="160" w:line="259" w:lineRule="auto"/>
+        <w:jc w:val="center"/>
+      </w:pPr>
+    </w:p>
+    <w:p>
+      <w:pPr>
+        <w:spacing w:after="160" w:line="259" w:lineRule="auto"/>
+        <w:rPr>
+          <w:rFonts w:ascii="Arial" w:hAnsi="Arial" w:cs="Arial"/>
+          <w:color w:val="000000"/>
+          <w:sz w:val="40"/>
+          <w:szCs w:val="40"/>
+        </w:rPr>
+      </w:pPr>
+      <w:r>
+        <w:rPr>
+          <w:rFonts w:ascii="Arial" w:hAnsi="Arial" w:cs="Arial"/>
+          <w:color w:val="000000"/>
+          <w:sz w:val="40"/>
+          <w:szCs w:val="40"/>
+        </w:rPr>
+        <w:lastRenderedPageBreak/>
+        <w:t>II-Maquette d’IHM</w:t>
+      </w:r>
+    </w:p>
+    <w:p>
+      <w:pPr>
+        <w:spacing w:after="160" w:line="259" w:lineRule="auto"/>
+        <w:rPr>
+          <w:rFonts w:ascii="Arial" w:eastAsia="Times New Roman" w:hAnsi="Arial" w:cs="Arial"/>
+          <w:b/>
+          <w:bCs/>
+          <w:color w:val="FF0000"/>
+          <w:sz w:val="36"/>
+          <w:szCs w:val="36"/>
+          <w:u w:val="single"/>
+        </w:rPr>
+      </w:pPr>
+      <w:r>
+        <w:rPr>
+          <w:rFonts w:ascii="Arial" w:eastAsia="Times New Roman" w:hAnsi="Arial" w:cs="Arial"/>
+          <w:b/>
+          <w:bCs/>
+          <w:color w:val="FF0000"/>
+          <w:sz w:val="36"/>
+          <w:szCs w:val="36"/>
+          <w:u w:val="single"/>
+        </w:rPr>
+        <w:t>Présentation de la maquette d’IHM</w:t>
+      </w:r>
+      <w:r>
+        <w:rPr>
+          <w:rFonts w:ascii="Arial" w:eastAsia="Times New Roman" w:hAnsi="Arial" w:cs="Arial"/>
+          <w:b/>
+          <w:bCs/>
+          <w:color w:val="FF0000"/>
+          <w:sz w:val="36"/>
+          <w:szCs w:val="36"/>
+          <w:u w:val="single"/>
+        </w:rPr>
+        <w:t xml:space="preserve"> et fonctionnalités</w:t>
+      </w:r>
+    </w:p>
+    <w:p>
+      <w:pPr>
+        <w:spacing w:after="160" w:line="259" w:lineRule="auto"/>
+        <w:rPr>
+          <w:rFonts w:ascii="Arial" w:eastAsia="Times New Roman" w:hAnsi="Arial" w:cs="Arial"/>
+          <w:b/>
+          <w:bCs/>
+          <w:color w:val="FF0000"/>
+          <w:sz w:val="32"/>
+          <w:szCs w:val="32"/>
+          <w:u w:val="single"/>
+        </w:rPr>
+      </w:pPr>
+      <w:r>
+        <w:rPr>
+          <w:rFonts w:ascii="Arial" w:eastAsia="Times New Roman" w:hAnsi="Arial" w:cs="Arial"/>
+          <w:b/>
+          <w:bCs/>
+          <w:color w:val="FF0000"/>
+          <w:sz w:val="32"/>
+          <w:szCs w:val="32"/>
+          <w:u w:val="single"/>
+        </w:rPr>
+        <w:t>Fonctionnalité</w:t>
+      </w:r>
+    </w:p>
+    <w:p>
+      <w:pPr>
+        <w:spacing w:after="160" w:line="259" w:lineRule="auto"/>
+      </w:pPr>
+      <w:r>
+        <w:t>Nous allons vous décrire les fonctionnalités de l’application, il y aura un système de rôle qui permettrons une connexion de nos administrateurs.</w:t>
+      </w:r>
+    </w:p>
+    <w:p>
+      <w:pPr>
+        <w:spacing w:after="160" w:line="259" w:lineRule="auto"/>
+      </w:pPr>
+      <w:r>
+        <w:t xml:space="preserve">Une fois connecté cet administrateur pourra éditer </w:t>
+      </w:r>
+      <w:r>
+        <w:t>les articles créés</w:t>
+      </w:r>
+      <w:r>
+        <w:t xml:space="preserve"> et en créer d’autres ! Grâce à un affichage simplifié qui ne </w:t>
+      </w:r>
+      <w:r>
+        <w:t>nécessite</w:t>
+      </w:r>
+      <w:r>
+        <w:t xml:space="preserve"> pas de </w:t>
+      </w:r>
+      <w:r>
+        <w:t>s’avoir coder.</w:t>
+      </w:r>
+    </w:p>
+    <w:p>
+      <w:pPr>
+        <w:spacing w:after="160" w:line="259" w:lineRule="auto"/>
+      </w:pPr>
+      <w:r>
+        <w:t>Un utilisateur non connecté aura droit de voir le site et consulté les articles.</w:t>
+      </w:r>
+    </w:p>
+    <w:p>
+      <w:pPr>
+        <w:spacing w:after="160" w:line="259" w:lineRule="auto"/>
+      </w:pPr>
+      <w:r>
+        <w:t>Il peut également rechercher le centre de vaccination le plus proche de chez lui.</w:t>
+      </w:r>
+    </w:p>
+    <w:p>
+      <w:pPr>
+        <w:spacing w:after="160" w:line="259" w:lineRule="auto"/>
+      </w:pPr>
+    </w:p>
+    <w:p>
+      <w:pPr>
+        <w:spacing w:after="160" w:line="259" w:lineRule="auto"/>
+        <w:rPr>
+          <w:rFonts w:ascii="Arial" w:eastAsia="Times New Roman" w:hAnsi="Arial" w:cs="Arial"/>
+          <w:b/>
+          <w:bCs/>
+          <w:color w:val="FF0000"/>
+          <w:sz w:val="32"/>
+          <w:szCs w:val="32"/>
+          <w:u w:val="single"/>
+        </w:rPr>
+      </w:pPr>
+      <w:r>
+        <w:rPr>
+          <w:rFonts w:ascii="Arial" w:eastAsia="Times New Roman" w:hAnsi="Arial" w:cs="Arial"/>
+          <w:b/>
+          <w:bCs/>
+          <w:color w:val="FF0000"/>
+          <w:sz w:val="32"/>
+          <w:szCs w:val="32"/>
+          <w:u w:val="single"/>
+        </w:rPr>
+        <w:t>Architecture du site</w:t>
+      </w:r>
+    </w:p>
+    <w:p>
+      <w:pPr>
+        <w:spacing w:after="160" w:line="259" w:lineRule="auto"/>
+      </w:pPr>
+      <w:r>
+        <w:drawing>
+          <wp:inline distT="0" distB="0" distL="0" distR="0" wp14:anchorId="2D6EFD72" wp14:editId="2635F735">
+            <wp:extent cx="4251267" cy="4267200"/>
+            <wp:effectExtent l="0" t="0" r="0" b="0"/>
+            <wp:docPr id="7" name="Image 7"/>
+            <wp:cNvGraphicFramePr>
+              <a:graphicFrameLocks xmlns:a="http://schemas.openxmlformats.org/drawingml/2006/main" noChangeAspect="1"/>
+            </wp:cNvGraphicFramePr>
+            <a:graphic xmlns:a="http://schemas.openxmlformats.org/drawingml/2006/main">
+              <a:graphicData uri="http://schemas.openxmlformats.org/drawingml/2006/picture">
+                <pic:pic xmlns:pic="http://schemas.openxmlformats.org/drawingml/2006/picture">
+                  <pic:nvPicPr>
+                    <pic:cNvPr id="1" name=""/>
+                    <pic:cNvPicPr/>
+                  </pic:nvPicPr>
+                  <pic:blipFill>
+                    <a:blip r:embed="rId13"/>
+                    <a:stretch>
+                      <a:fillRect/>
+                    </a:stretch>
+                  </pic:blipFill>
+                  <pic:spPr>
+                    <a:xfrm>
+                      <a:off x="0" y="0"/>
+                      <a:ext cx="4254274" cy="4270219"/>
+                    </a:xfrm>
+                    <a:prstGeom prst="rect">
+                      <a:avLst/>
+                    </a:prstGeom>
+                  </pic:spPr>
+                </pic:pic>
+              </a:graphicData>
+            </a:graphic>
+          </wp:inline>
+        </w:drawing>
+      </w:r>
+    </w:p>
+    <w:p>
+      <w:pPr>
+        <w:spacing w:after="160" w:line="259" w:lineRule="auto"/>
+      </w:pPr>
+    </w:p>
+    <w:p>
+      <w:pPr>
+        <w:spacing w:after="160" w:line="259" w:lineRule="auto"/>
+      </w:pPr>
+    </w:p>
+    <w:p>
+      <w:pPr>
+        <w:spacing w:after="160" w:line="259" w:lineRule="auto"/>
+      </w:pPr>
+    </w:p>
+    <w:p>
+      <w:pPr>
+        <w:spacing w:after="160" w:line="259" w:lineRule="auto"/>
+        <w:rPr>
+          <w:rFonts w:ascii="Arial" w:eastAsia="Times New Roman" w:hAnsi="Arial" w:cs="Arial"/>
+          <w:b/>
+          <w:bCs/>
+          <w:color w:val="FF0000"/>
+          <w:sz w:val="32"/>
+          <w:szCs w:val="32"/>
+          <w:u w:val="single"/>
+        </w:rPr>
+      </w:pPr>
+      <w:r>
+        <w:rPr>
+          <w:rFonts w:ascii="Arial" w:eastAsia="Times New Roman" w:hAnsi="Arial" w:cs="Arial"/>
+          <w:b/>
+          <w:bCs/>
+          <w:color w:val="FF0000"/>
+          <w:sz w:val="32"/>
+          <w:szCs w:val="32"/>
+          <w:u w:val="single"/>
+        </w:rPr>
+        <w:lastRenderedPageBreak/>
+        <w:t>Diagramme de fonctionnement</w:t>
+      </w:r>
+    </w:p>
+    <w:p>
+      <w:pPr>
+        <w:spacing w:after="160" w:line="259" w:lineRule="auto"/>
+      </w:pPr>
+      <w:r>
+        <w:drawing>
+          <wp:inline distT="0" distB="0" distL="0" distR="0" wp14:anchorId="01CCE1A1" wp14:editId="4AA4FDAA">
+            <wp:extent cx="5760720" cy="1983105"/>
+            <wp:effectExtent l="0" t="0" r="0" b="0"/>
+            <wp:docPr id="8" name="Image 8"/>
+            <wp:cNvGraphicFramePr>
+              <a:graphicFrameLocks xmlns:a="http://schemas.openxmlformats.org/drawingml/2006/main" noChangeAspect="1"/>
+            </wp:cNvGraphicFramePr>
+            <a:graphic xmlns:a="http://schemas.openxmlformats.org/drawingml/2006/main">
+              <a:graphicData uri="http://schemas.openxmlformats.org/drawingml/2006/picture">
+                <pic:pic xmlns:pic="http://schemas.openxmlformats.org/drawingml/2006/picture">
+                  <pic:nvPicPr>
+                    <pic:cNvPr id="1" name=""/>
+                    <pic:cNvPicPr/>
+                  </pic:nvPicPr>
+                  <pic:blipFill>
+                    <a:blip r:embed="rId14"/>
+                    <a:stretch>
+                      <a:fillRect/>
+                    </a:stretch>
+                  </pic:blipFill>
+                  <pic:spPr>
+                    <a:xfrm>
+                      <a:off x="0" y="0"/>
+                      <a:ext cx="5760720" cy="1983105"/>
+                    </a:xfrm>
+                    <a:prstGeom prst="rect">
+                      <a:avLst/>
+                    </a:prstGeom>
+                  </pic:spPr>
+                </pic:pic>
+              </a:graphicData>
+            </a:graphic>
+          </wp:inline>
+        </w:drawing>
+      </w:r>
+    </w:p>
+    <w:p>
+      <w:pPr>
+        <w:spacing w:after="160" w:line="259" w:lineRule="auto"/>
+        <w:rPr>
+          <w:rFonts w:ascii="Arial" w:eastAsia="Times New Roman" w:hAnsi="Arial" w:cs="Arial"/>
+          <w:b/>
+          <w:bCs/>
+          <w:color w:val="FF0000"/>
+          <w:sz w:val="32"/>
+          <w:szCs w:val="32"/>
+          <w:u w:val="single"/>
+        </w:rPr>
+      </w:pPr>
+      <w:r>
+        <w:rPr>
+          <w:rFonts w:ascii="Arial" w:eastAsia="Times New Roman" w:hAnsi="Arial" w:cs="Arial"/>
+          <w:b/>
+          <w:bCs/>
+          <w:color w:val="FF0000"/>
+          <w:sz w:val="32"/>
+          <w:szCs w:val="32"/>
+          <w:u w:val="single"/>
+        </w:rPr>
+        <w:t>Administration</w:t>
+      </w:r>
+    </w:p>
+    <w:p>
+      <w:pPr>
+        <w:spacing w:after="160" w:line="259" w:lineRule="auto"/>
+        <w:jc w:val="left"/>
+        <w:rPr>
+          <w:sz w:val="22"/>
+          <w:szCs w:val="22"/>
+        </w:rPr>
+      </w:pPr>
+      <w:r>
+        <w:rPr>
+          <w:noProof/>
+          <w:sz w:val="22"/>
+          <w:szCs w:val="22"/>
+        </w:rPr>
+        <w:drawing>
+          <wp:inline distT="0" distB="0" distL="0" distR="0" wp14:anchorId="597C2180" wp14:editId="68DC2C58">
+            <wp:extent cx="5760720" cy="4462780"/>
+            <wp:effectExtent l="0" t="0" r="0" b="0"/>
+            <wp:docPr id="23" name="Image 23"/>
+            <wp:cNvGraphicFramePr>
+              <a:graphicFrameLocks xmlns:a="http://schemas.openxmlformats.org/drawingml/2006/main" noChangeAspect="1"/>
+            </wp:cNvGraphicFramePr>
+            <a:graphic xmlns:a="http://schemas.openxmlformats.org/drawingml/2006/main">
+              <a:graphicData uri="http://schemas.openxmlformats.org/drawingml/2006/picture">
+                <pic:pic xmlns:pic="http://schemas.openxmlformats.org/drawingml/2006/picture">
+                  <pic:nvPicPr>
+                    <pic:cNvPr id="1" name=""/>
+                    <pic:cNvPicPr/>
+                  </pic:nvPicPr>
+                  <pic:blipFill>
+                    <a:blip r:embed="rId15"/>
+                    <a:stretch>
+                      <a:fillRect/>
+                    </a:stretch>
+                  </pic:blipFill>
+                  <pic:spPr>
+                    <a:xfrm>
+                      <a:off x="0" y="0"/>
                       <a:ext cx="5760720" cy="4462780"/>
                     </a:xfrm>
                     <a:prstGeom prst="rect">
@@ -1494,6 +2134,7 @@
           <w:sz w:val="22"/>
           <w:szCs w:val="22"/>
         </w:rPr>
+        <w:lastRenderedPageBreak/>
         <w:drawing>
           <wp:anchor distT="0" distB="0" distL="114300" distR="114300" simplePos="0" relativeHeight="251659264" behindDoc="0" locked="0" layoutInCell="1" allowOverlap="1" wp14:anchorId="5FA129A8" wp14:editId="11BBC34C">
             <wp:simplePos x="0" y="0"/>
@@ -1518,7 +2159,7 @@
                     <pic:cNvPicPr/>
                   </pic:nvPicPr>
                   <pic:blipFill>
-                    <a:blip r:embed="rId13">
+                    <a:blip r:embed="rId16">
                       <a:extLst>
                         <a:ext uri="{28A0092B-C50C-407E-A947-70E740481C1C}">
                           <a14:useLocalDpi xmlns:a14="http://schemas.microsoft.com/office/drawing/2010/main" val="0"/>
@@ -1617,56 +2258,6 @@
         <w:spacing w:after="160" w:line="259" w:lineRule="auto"/>
         <w:jc w:val="left"/>
         <w:rPr>
-          <w:sz w:val="22"/>
-          <w:szCs w:val="22"/>
-        </w:rPr>
-      </w:pPr>
-    </w:p>
-    <w:p>
-      <w:pPr>
-        <w:spacing w:after="160" w:line="259" w:lineRule="auto"/>
-        <w:jc w:val="left"/>
-        <w:rPr>
-          <w:sz w:val="22"/>
-          <w:szCs w:val="22"/>
-        </w:rPr>
-      </w:pPr>
-    </w:p>
-    <w:p>
-      <w:pPr>
-        <w:spacing w:after="160" w:line="259" w:lineRule="auto"/>
-        <w:jc w:val="left"/>
-        <w:rPr>
-          <w:sz w:val="22"/>
-          <w:szCs w:val="22"/>
-        </w:rPr>
-      </w:pPr>
-    </w:p>
-    <w:p>
-      <w:pPr>
-        <w:spacing w:after="160" w:line="259" w:lineRule="auto"/>
-        <w:jc w:val="left"/>
-        <w:rPr>
-          <w:sz w:val="22"/>
-          <w:szCs w:val="22"/>
-        </w:rPr>
-      </w:pPr>
-    </w:p>
-    <w:p>
-      <w:pPr>
-        <w:spacing w:after="160" w:line="259" w:lineRule="auto"/>
-        <w:jc w:val="left"/>
-        <w:rPr>
-          <w:sz w:val="22"/>
-          <w:szCs w:val="22"/>
-        </w:rPr>
-      </w:pPr>
-    </w:p>
-    <w:p>
-      <w:pPr>
-        <w:spacing w:after="160" w:line="259" w:lineRule="auto"/>
-        <w:jc w:val="left"/>
-        <w:rPr>
           <w:rFonts w:ascii="Arial" w:eastAsia="Times New Roman" w:hAnsi="Arial" w:cs="Arial"/>
           <w:b/>
           <w:bCs/>
@@ -1724,670 +2315,6 @@
             <wp:extent cx="5760720" cy="4504690"/>
             <wp:effectExtent l="0" t="0" r="0" b="0"/>
             <wp:docPr id="16" name="Image 16"/>
-            <wp:cNvGraphicFramePr>
-              <a:graphicFrameLocks xmlns:a="http://schemas.openxmlformats.org/drawingml/2006/main" noChangeAspect="1"/>
-            </wp:cNvGraphicFramePr>
-            <a:graphic xmlns:a="http://schemas.openxmlformats.org/drawingml/2006/main">
-              <a:graphicData uri="http://schemas.openxmlformats.org/drawingml/2006/picture">
-                <pic:pic xmlns:pic="http://schemas.openxmlformats.org/drawingml/2006/picture">
-                  <pic:nvPicPr>
-                    <pic:cNvPr id="1" name=""/>
-                    <pic:cNvPicPr/>
-                  </pic:nvPicPr>
-                  <pic:blipFill>
-                    <a:blip r:embed="rId14"/>
-                    <a:stretch>
-                      <a:fillRect/>
-                    </a:stretch>
-                  </pic:blipFill>
-                  <pic:spPr>
-                    <a:xfrm>
-                      <a:off x="0" y="0"/>
-                      <a:ext cx="5760720" cy="4504690"/>
-                    </a:xfrm>
-                    <a:prstGeom prst="rect">
-                      <a:avLst/>
-                    </a:prstGeom>
-                  </pic:spPr>
-                </pic:pic>
-              </a:graphicData>
-            </a:graphic>
-          </wp:inline>
-        </w:drawing>
-      </w:r>
-    </w:p>
-    <w:p>
-      <w:pPr>
-        <w:spacing w:after="160" w:line="259" w:lineRule="auto"/>
-        <w:jc w:val="left"/>
-        <w:rPr>
-          <w:sz w:val="22"/>
-          <w:szCs w:val="22"/>
-        </w:rPr>
-      </w:pPr>
-      <w:r>
-        <w:rPr>
-          <w:sz w:val="22"/>
-          <w:szCs w:val="22"/>
-        </w:rPr>
-        <w:t xml:space="preserve">Sur cette page accessible via le menu central et le bouton « Je me vaccine » nous pouvons entrer notre code postal ou notre ville afin de trouver le centre de vaccination le plus proche, pour ne pas afficher une carte vide l’utilisateur aura accès à une FAQ des différentes questions posées liées au vaccin. Si c’est un administrateur il aura le droit de se connecter en haut </w:t>
-      </w:r>
-      <w:proofErr w:type="spellStart"/>
-      <w:r>
-        <w:rPr>
-          <w:sz w:val="22"/>
-          <w:szCs w:val="22"/>
-        </w:rPr>
-        <w:t>a</w:t>
-      </w:r>
-      <w:proofErr w:type="spellEnd"/>
-      <w:r>
-        <w:rPr>
-          <w:sz w:val="22"/>
-          <w:szCs w:val="22"/>
-        </w:rPr>
-        <w:t xml:space="preserve"> droite grâce au bouton.</w:t>
-      </w:r>
-    </w:p>
-    <w:p>
-      <w:pPr>
-        <w:spacing w:after="160" w:line="259" w:lineRule="auto"/>
-        <w:jc w:val="left"/>
-        <w:rPr>
-          <w:sz w:val="22"/>
-          <w:szCs w:val="22"/>
-        </w:rPr>
-      </w:pPr>
-    </w:p>
-    <w:p>
-      <w:pPr>
-        <w:spacing w:after="160" w:line="259" w:lineRule="auto"/>
-        <w:jc w:val="left"/>
-        <w:rPr>
-          <w:sz w:val="22"/>
-          <w:szCs w:val="22"/>
-        </w:rPr>
-      </w:pPr>
-    </w:p>
-    <w:p>
-      <w:pPr>
-        <w:spacing w:after="160" w:line="259" w:lineRule="auto"/>
-        <w:jc w:val="left"/>
-        <w:rPr>
-          <w:sz w:val="22"/>
-          <w:szCs w:val="22"/>
-        </w:rPr>
-      </w:pPr>
-    </w:p>
-    <w:p>
-      <w:pPr>
-        <w:spacing w:after="160" w:line="259" w:lineRule="auto"/>
-        <w:jc w:val="left"/>
-        <w:rPr>
-          <w:sz w:val="22"/>
-          <w:szCs w:val="22"/>
-        </w:rPr>
-      </w:pPr>
-    </w:p>
-    <w:p>
-      <w:pPr>
-        <w:spacing w:after="160" w:line="259" w:lineRule="auto"/>
-        <w:jc w:val="left"/>
-        <w:rPr>
-          <w:sz w:val="22"/>
-          <w:szCs w:val="22"/>
-        </w:rPr>
-      </w:pPr>
-    </w:p>
-    <w:p>
-      <w:pPr>
-        <w:spacing w:after="160" w:line="259" w:lineRule="auto"/>
-        <w:jc w:val="left"/>
-        <w:rPr>
-          <w:sz w:val="22"/>
-          <w:szCs w:val="22"/>
-        </w:rPr>
-      </w:pPr>
-    </w:p>
-    <w:p>
-      <w:pPr>
-        <w:spacing w:after="160" w:line="259" w:lineRule="auto"/>
-        <w:jc w:val="left"/>
-        <w:rPr>
-          <w:sz w:val="22"/>
-          <w:szCs w:val="22"/>
-        </w:rPr>
-      </w:pPr>
-    </w:p>
-    <w:p>
-      <w:pPr>
-        <w:spacing w:after="160" w:line="259" w:lineRule="auto"/>
-        <w:jc w:val="left"/>
-        <w:rPr>
-          <w:sz w:val="22"/>
-          <w:szCs w:val="22"/>
-        </w:rPr>
-      </w:pPr>
-    </w:p>
-    <w:p>
-      <w:pPr>
-        <w:spacing w:after="160" w:line="259" w:lineRule="auto"/>
-        <w:jc w:val="left"/>
-        <w:rPr>
-          <w:sz w:val="22"/>
-          <w:szCs w:val="22"/>
-        </w:rPr>
-      </w:pPr>
-    </w:p>
-    <w:p>
-      <w:pPr>
-        <w:spacing w:after="160" w:line="259" w:lineRule="auto"/>
-        <w:jc w:val="left"/>
-        <w:rPr>
-          <w:rFonts w:ascii="Arial" w:eastAsia="Times New Roman" w:hAnsi="Arial" w:cs="Arial"/>
-          <w:b/>
-          <w:bCs/>
-          <w:color w:val="FF0000"/>
-          <w:sz w:val="32"/>
-          <w:szCs w:val="32"/>
-          <w:u w:val="single"/>
-        </w:rPr>
-      </w:pPr>
-      <w:r>
-        <w:rPr>
-          <w:rFonts w:ascii="Arial" w:eastAsia="Times New Roman" w:hAnsi="Arial" w:cs="Arial"/>
-          <w:b/>
-          <w:bCs/>
-          <w:color w:val="FF0000"/>
-          <w:sz w:val="32"/>
-          <w:szCs w:val="32"/>
-          <w:u w:val="single"/>
-        </w:rPr>
-        <w:t>Page de vaccination code postal entré</w:t>
-      </w:r>
-    </w:p>
-    <w:p>
-      <w:pPr>
-        <w:spacing w:after="160" w:line="259" w:lineRule="auto"/>
-        <w:jc w:val="left"/>
-        <w:rPr>
-          <w:sz w:val="22"/>
-          <w:szCs w:val="22"/>
-        </w:rPr>
-      </w:pPr>
-      <w:r>
-        <w:rPr>
-          <w:noProof/>
-          <w:sz w:val="22"/>
-          <w:szCs w:val="22"/>
-        </w:rPr>
-        <w:drawing>
-          <wp:inline distT="0" distB="0" distL="0" distR="0" wp14:anchorId="08EC3A97" wp14:editId="699057DE">
-            <wp:extent cx="5760720" cy="4458335"/>
-            <wp:effectExtent l="0" t="0" r="0" b="0"/>
-            <wp:docPr id="17" name="Image 17"/>
-            <wp:cNvGraphicFramePr>
-              <a:graphicFrameLocks xmlns:a="http://schemas.openxmlformats.org/drawingml/2006/main" noChangeAspect="1"/>
-            </wp:cNvGraphicFramePr>
-            <a:graphic xmlns:a="http://schemas.openxmlformats.org/drawingml/2006/main">
-              <a:graphicData uri="http://schemas.openxmlformats.org/drawingml/2006/picture">
-                <pic:pic xmlns:pic="http://schemas.openxmlformats.org/drawingml/2006/picture">
-                  <pic:nvPicPr>
-                    <pic:cNvPr id="1" name=""/>
-                    <pic:cNvPicPr/>
-                  </pic:nvPicPr>
-                  <pic:blipFill>
-                    <a:blip r:embed="rId15"/>
-                    <a:stretch>
-                      <a:fillRect/>
-                    </a:stretch>
-                  </pic:blipFill>
-                  <pic:spPr>
-                    <a:xfrm>
-                      <a:off x="0" y="0"/>
-                      <a:ext cx="5760720" cy="4458335"/>
-                    </a:xfrm>
-                    <a:prstGeom prst="rect">
-                      <a:avLst/>
-                    </a:prstGeom>
-                  </pic:spPr>
-                </pic:pic>
-              </a:graphicData>
-            </a:graphic>
-          </wp:inline>
-        </w:drawing>
-      </w:r>
-    </w:p>
-    <w:p>
-      <w:pPr>
-        <w:spacing w:after="160" w:line="259" w:lineRule="auto"/>
-        <w:jc w:val="left"/>
-        <w:rPr>
-          <w:sz w:val="22"/>
-          <w:szCs w:val="22"/>
-        </w:rPr>
-      </w:pPr>
-      <w:r>
-        <w:rPr>
-          <w:sz w:val="22"/>
-          <w:szCs w:val="22"/>
-        </w:rPr>
-        <w:t xml:space="preserve">Dans ce </w:t>
-      </w:r>
-      <w:proofErr w:type="spellStart"/>
-      <w:r>
-        <w:rPr>
-          <w:sz w:val="22"/>
-          <w:szCs w:val="22"/>
-        </w:rPr>
-        <w:t>cas là</w:t>
-      </w:r>
-      <w:proofErr w:type="spellEnd"/>
-      <w:r>
-        <w:rPr>
-          <w:sz w:val="22"/>
-          <w:szCs w:val="22"/>
-        </w:rPr>
-        <w:t xml:space="preserve"> qui est la même page que la précédente, nous avons entré un code postal et une ville, la page nous retourne tous les centres de vaccination de notre zone et les affiches sur une carte.</w:t>
-      </w:r>
-    </w:p>
-    <w:p>
-      <w:pPr>
-        <w:spacing w:after="160" w:line="259" w:lineRule="auto"/>
-        <w:jc w:val="left"/>
-        <w:rPr>
-          <w:sz w:val="22"/>
-          <w:szCs w:val="22"/>
-        </w:rPr>
-      </w:pPr>
-    </w:p>
-    <w:p>
-      <w:pPr>
-        <w:spacing w:after="160" w:line="259" w:lineRule="auto"/>
-        <w:jc w:val="left"/>
-        <w:rPr>
-          <w:sz w:val="22"/>
-          <w:szCs w:val="22"/>
-        </w:rPr>
-      </w:pPr>
-    </w:p>
-    <w:p>
-      <w:pPr>
-        <w:spacing w:after="160" w:line="259" w:lineRule="auto"/>
-        <w:jc w:val="left"/>
-        <w:rPr>
-          <w:sz w:val="22"/>
-          <w:szCs w:val="22"/>
-        </w:rPr>
-      </w:pPr>
-    </w:p>
-    <w:p>
-      <w:pPr>
-        <w:spacing w:after="160" w:line="259" w:lineRule="auto"/>
-        <w:jc w:val="left"/>
-        <w:rPr>
-          <w:sz w:val="22"/>
-          <w:szCs w:val="22"/>
-        </w:rPr>
-      </w:pPr>
-    </w:p>
-    <w:p>
-      <w:pPr>
-        <w:spacing w:after="160" w:line="259" w:lineRule="auto"/>
-        <w:jc w:val="left"/>
-        <w:rPr>
-          <w:sz w:val="22"/>
-          <w:szCs w:val="22"/>
-        </w:rPr>
-      </w:pPr>
-    </w:p>
-    <w:p>
-      <w:pPr>
-        <w:spacing w:after="160" w:line="259" w:lineRule="auto"/>
-        <w:jc w:val="left"/>
-        <w:rPr>
-          <w:sz w:val="22"/>
-          <w:szCs w:val="22"/>
-        </w:rPr>
-      </w:pPr>
-    </w:p>
-    <w:p>
-      <w:pPr>
-        <w:spacing w:after="160" w:line="259" w:lineRule="auto"/>
-        <w:jc w:val="left"/>
-        <w:rPr>
-          <w:sz w:val="22"/>
-          <w:szCs w:val="22"/>
-        </w:rPr>
-      </w:pPr>
-    </w:p>
-    <w:p>
-      <w:pPr>
-        <w:spacing w:after="160" w:line="259" w:lineRule="auto"/>
-        <w:jc w:val="left"/>
-        <w:rPr>
-          <w:sz w:val="22"/>
-          <w:szCs w:val="22"/>
-        </w:rPr>
-      </w:pPr>
-    </w:p>
-    <w:p>
-      <w:pPr>
-        <w:spacing w:after="160" w:line="259" w:lineRule="auto"/>
-        <w:jc w:val="left"/>
-        <w:rPr>
-          <w:sz w:val="22"/>
-          <w:szCs w:val="22"/>
-        </w:rPr>
-      </w:pPr>
-    </w:p>
-    <w:p>
-      <w:pPr>
-        <w:spacing w:after="160" w:line="259" w:lineRule="auto"/>
-        <w:jc w:val="left"/>
-        <w:rPr>
-          <w:sz w:val="22"/>
-          <w:szCs w:val="22"/>
-        </w:rPr>
-      </w:pPr>
-    </w:p>
-    <w:p>
-      <w:pPr>
-        <w:spacing w:after="160" w:line="259" w:lineRule="auto"/>
-        <w:jc w:val="left"/>
-        <w:rPr>
-          <w:sz w:val="22"/>
-          <w:szCs w:val="22"/>
-        </w:rPr>
-      </w:pPr>
-    </w:p>
-    <w:p>
-      <w:pPr>
-        <w:spacing w:after="160" w:line="259" w:lineRule="auto"/>
-        <w:jc w:val="left"/>
-        <w:rPr>
-          <w:sz w:val="22"/>
-          <w:szCs w:val="22"/>
-        </w:rPr>
-      </w:pPr>
-    </w:p>
-    <w:p>
-      <w:pPr>
-        <w:spacing w:after="160" w:line="259" w:lineRule="auto"/>
-        <w:jc w:val="left"/>
-        <w:rPr>
-          <w:rFonts w:ascii="Arial" w:eastAsia="Times New Roman" w:hAnsi="Arial" w:cs="Arial"/>
-          <w:b/>
-          <w:bCs/>
-          <w:color w:val="FF0000"/>
-          <w:sz w:val="32"/>
-          <w:szCs w:val="32"/>
-          <w:u w:val="single"/>
-        </w:rPr>
-      </w:pPr>
-      <w:r>
-        <w:rPr>
-          <w:rFonts w:ascii="Arial" w:eastAsia="Times New Roman" w:hAnsi="Arial" w:cs="Arial"/>
-          <w:b/>
-          <w:bCs/>
-          <w:color w:val="FF0000"/>
-          <w:sz w:val="32"/>
-          <w:szCs w:val="32"/>
-          <w:u w:val="single"/>
-        </w:rPr>
-        <w:t xml:space="preserve">Page de réponses </w:t>
-      </w:r>
-      <w:r>
-        <w:rPr>
-          <w:rFonts w:ascii="Arial" w:eastAsia="Times New Roman" w:hAnsi="Arial" w:cs="Arial"/>
-          <w:b/>
-          <w:bCs/>
-          <w:color w:val="FF0000"/>
-          <w:sz w:val="32"/>
-          <w:szCs w:val="32"/>
-          <w:u w:val="single"/>
-        </w:rPr>
-        <w:t>aux</w:t>
-      </w:r>
-      <w:r>
-        <w:rPr>
-          <w:rFonts w:ascii="Arial" w:eastAsia="Times New Roman" w:hAnsi="Arial" w:cs="Arial"/>
-          <w:b/>
-          <w:bCs/>
-          <w:color w:val="FF0000"/>
-          <w:sz w:val="32"/>
-          <w:szCs w:val="32"/>
-          <w:u w:val="single"/>
-        </w:rPr>
-        <w:t xml:space="preserve"> questions fréquentes</w:t>
-      </w:r>
-    </w:p>
-    <w:p>
-      <w:pPr>
-        <w:spacing w:after="160" w:line="259" w:lineRule="auto"/>
-        <w:jc w:val="left"/>
-        <w:rPr>
-          <w:sz w:val="22"/>
-          <w:szCs w:val="22"/>
-        </w:rPr>
-      </w:pPr>
-    </w:p>
-    <w:p>
-      <w:pPr>
-        <w:spacing w:after="160" w:line="259" w:lineRule="auto"/>
-        <w:jc w:val="left"/>
-        <w:rPr>
-          <w:sz w:val="22"/>
-          <w:szCs w:val="22"/>
-        </w:rPr>
-      </w:pPr>
-      <w:r>
-        <w:rPr>
-          <w:noProof/>
-          <w:sz w:val="22"/>
-          <w:szCs w:val="22"/>
-        </w:rPr>
-        <w:drawing>
-          <wp:inline distT="0" distB="0" distL="0" distR="0" wp14:anchorId="6187D582" wp14:editId="3316D1B7">
-            <wp:extent cx="5760720" cy="4503420"/>
-            <wp:effectExtent l="0" t="0" r="0" b="0"/>
-            <wp:docPr id="19" name="Image 19"/>
-            <wp:cNvGraphicFramePr>
-              <a:graphicFrameLocks xmlns:a="http://schemas.openxmlformats.org/drawingml/2006/main" noChangeAspect="1"/>
-            </wp:cNvGraphicFramePr>
-            <a:graphic xmlns:a="http://schemas.openxmlformats.org/drawingml/2006/main">
-              <a:graphicData uri="http://schemas.openxmlformats.org/drawingml/2006/picture">
-                <pic:pic xmlns:pic="http://schemas.openxmlformats.org/drawingml/2006/picture">
-                  <pic:nvPicPr>
-                    <pic:cNvPr id="1" name=""/>
-                    <pic:cNvPicPr/>
-                  </pic:nvPicPr>
-                  <pic:blipFill>
-                    <a:blip r:embed="rId16"/>
-                    <a:stretch>
-                      <a:fillRect/>
-                    </a:stretch>
-                  </pic:blipFill>
-                  <pic:spPr>
-                    <a:xfrm>
-                      <a:off x="0" y="0"/>
-                      <a:ext cx="5760720" cy="4503420"/>
-                    </a:xfrm>
-                    <a:prstGeom prst="rect">
-                      <a:avLst/>
-                    </a:prstGeom>
-                  </pic:spPr>
-                </pic:pic>
-              </a:graphicData>
-            </a:graphic>
-          </wp:inline>
-        </w:drawing>
-      </w:r>
-    </w:p>
-    <w:p>
-      <w:pPr>
-        <w:spacing w:after="160" w:line="259" w:lineRule="auto"/>
-        <w:jc w:val="left"/>
-        <w:rPr>
-          <w:sz w:val="22"/>
-          <w:szCs w:val="22"/>
-        </w:rPr>
-      </w:pPr>
-      <w:r>
-        <w:rPr>
-          <w:sz w:val="22"/>
-          <w:szCs w:val="22"/>
-        </w:rPr>
-        <w:t>Sur cette page accessible via le menu central et le bouton « Question » nous avons accès au différentes question qu’un utilisateur pourrait se poser.</w:t>
-      </w:r>
-    </w:p>
-    <w:p>
-      <w:pPr>
-        <w:spacing w:after="160" w:line="259" w:lineRule="auto"/>
-        <w:jc w:val="left"/>
-        <w:rPr>
-          <w:sz w:val="22"/>
-          <w:szCs w:val="22"/>
-        </w:rPr>
-      </w:pPr>
-    </w:p>
-    <w:p>
-      <w:pPr>
-        <w:spacing w:after="160" w:line="259" w:lineRule="auto"/>
-        <w:jc w:val="left"/>
-        <w:rPr>
-          <w:sz w:val="22"/>
-          <w:szCs w:val="22"/>
-        </w:rPr>
-      </w:pPr>
-    </w:p>
-    <w:p>
-      <w:pPr>
-        <w:spacing w:after="160" w:line="259" w:lineRule="auto"/>
-        <w:jc w:val="left"/>
-        <w:rPr>
-          <w:sz w:val="22"/>
-          <w:szCs w:val="22"/>
-        </w:rPr>
-      </w:pPr>
-    </w:p>
-    <w:p>
-      <w:pPr>
-        <w:spacing w:after="160" w:line="259" w:lineRule="auto"/>
-        <w:jc w:val="left"/>
-        <w:rPr>
-          <w:sz w:val="22"/>
-          <w:szCs w:val="22"/>
-        </w:rPr>
-      </w:pPr>
-    </w:p>
-    <w:p>
-      <w:pPr>
-        <w:spacing w:after="160" w:line="259" w:lineRule="auto"/>
-        <w:jc w:val="left"/>
-        <w:rPr>
-          <w:sz w:val="22"/>
-          <w:szCs w:val="22"/>
-        </w:rPr>
-      </w:pPr>
-    </w:p>
-    <w:p>
-      <w:pPr>
-        <w:spacing w:after="160" w:line="259" w:lineRule="auto"/>
-        <w:jc w:val="left"/>
-        <w:rPr>
-          <w:sz w:val="22"/>
-          <w:szCs w:val="22"/>
-        </w:rPr>
-      </w:pPr>
-    </w:p>
-    <w:p>
-      <w:pPr>
-        <w:spacing w:after="160" w:line="259" w:lineRule="auto"/>
-        <w:jc w:val="left"/>
-        <w:rPr>
-          <w:sz w:val="22"/>
-          <w:szCs w:val="22"/>
-        </w:rPr>
-      </w:pPr>
-    </w:p>
-    <w:p>
-      <w:pPr>
-        <w:spacing w:after="160" w:line="259" w:lineRule="auto"/>
-        <w:jc w:val="left"/>
-        <w:rPr>
-          <w:sz w:val="22"/>
-          <w:szCs w:val="22"/>
-        </w:rPr>
-      </w:pPr>
-    </w:p>
-    <w:p>
-      <w:pPr>
-        <w:spacing w:after="160" w:line="259" w:lineRule="auto"/>
-        <w:jc w:val="left"/>
-        <w:rPr>
-          <w:sz w:val="22"/>
-          <w:szCs w:val="22"/>
-        </w:rPr>
-      </w:pPr>
-    </w:p>
-    <w:p>
-      <w:pPr>
-        <w:spacing w:after="160" w:line="259" w:lineRule="auto"/>
-        <w:jc w:val="left"/>
-        <w:rPr>
-          <w:rFonts w:ascii="Arial" w:eastAsia="Times New Roman" w:hAnsi="Arial" w:cs="Arial"/>
-          <w:b/>
-          <w:bCs/>
-          <w:color w:val="FF0000"/>
-          <w:sz w:val="32"/>
-          <w:szCs w:val="32"/>
-          <w:u w:val="single"/>
-        </w:rPr>
-      </w:pPr>
-      <w:r>
-        <w:rPr>
-          <w:rFonts w:ascii="Arial" w:eastAsia="Times New Roman" w:hAnsi="Arial" w:cs="Arial"/>
-          <w:b/>
-          <w:bCs/>
-          <w:color w:val="FF0000"/>
-          <w:sz w:val="32"/>
-          <w:szCs w:val="32"/>
-          <w:u w:val="single"/>
-        </w:rPr>
-        <w:t>Page de l’avancement de la campagne de vaccination</w:t>
-      </w:r>
-    </w:p>
-    <w:p>
-      <w:pPr>
-        <w:spacing w:after="160" w:line="259" w:lineRule="auto"/>
-        <w:jc w:val="left"/>
-        <w:rPr>
-          <w:sz w:val="22"/>
-          <w:szCs w:val="22"/>
-        </w:rPr>
-      </w:pPr>
-    </w:p>
-    <w:p>
-      <w:pPr>
-        <w:spacing w:after="160" w:line="259" w:lineRule="auto"/>
-        <w:jc w:val="left"/>
-        <w:rPr>
-          <w:sz w:val="22"/>
-          <w:szCs w:val="22"/>
-        </w:rPr>
-      </w:pPr>
-      <w:r>
-        <w:rPr>
-          <w:noProof/>
-          <w:sz w:val="22"/>
-          <w:szCs w:val="22"/>
-        </w:rPr>
-        <w:drawing>
-          <wp:inline distT="0" distB="0" distL="0" distR="0" wp14:anchorId="0D782C21" wp14:editId="5641AEE0">
-            <wp:extent cx="5760720" cy="4490720"/>
-            <wp:effectExtent l="0" t="0" r="0" b="5080"/>
-            <wp:docPr id="20" name="Image 20"/>
             <wp:cNvGraphicFramePr>
               <a:graphicFrameLocks xmlns:a="http://schemas.openxmlformats.org/drawingml/2006/main" noChangeAspect="1"/>
             </wp:cNvGraphicFramePr>
@@ -2407,6 +2334,630 @@
                   <pic:spPr>
                     <a:xfrm>
                       <a:off x="0" y="0"/>
+                      <a:ext cx="5760720" cy="4504690"/>
+                    </a:xfrm>
+                    <a:prstGeom prst="rect">
+                      <a:avLst/>
+                    </a:prstGeom>
+                  </pic:spPr>
+                </pic:pic>
+              </a:graphicData>
+            </a:graphic>
+          </wp:inline>
+        </w:drawing>
+      </w:r>
+    </w:p>
+    <w:p>
+      <w:pPr>
+        <w:spacing w:after="160" w:line="259" w:lineRule="auto"/>
+        <w:jc w:val="left"/>
+        <w:rPr>
+          <w:sz w:val="22"/>
+          <w:szCs w:val="22"/>
+        </w:rPr>
+      </w:pPr>
+      <w:r>
+        <w:rPr>
+          <w:sz w:val="22"/>
+          <w:szCs w:val="22"/>
+        </w:rPr>
+        <w:t>Sur cette page accessible via le menu central et le bouton « Je me vaccine » nous pouvons entrer notre code postal ou notre ville afin de trouver le centre de vaccination le plus proche, pour ne pas afficher une carte vide l’utilisateur aura accès à une FAQ des différentes questions posées liées au vaccin. Si c’est un administrateur il aura le droit de se connecter en haut a droite grâce au bouton.</w:t>
+      </w:r>
+    </w:p>
+    <w:p>
+      <w:pPr>
+        <w:spacing w:after="160" w:line="259" w:lineRule="auto"/>
+        <w:jc w:val="left"/>
+        <w:rPr>
+          <w:sz w:val="22"/>
+          <w:szCs w:val="22"/>
+        </w:rPr>
+      </w:pPr>
+    </w:p>
+    <w:p>
+      <w:pPr>
+        <w:spacing w:after="160" w:line="259" w:lineRule="auto"/>
+        <w:jc w:val="left"/>
+        <w:rPr>
+          <w:sz w:val="22"/>
+          <w:szCs w:val="22"/>
+        </w:rPr>
+      </w:pPr>
+    </w:p>
+    <w:p>
+      <w:pPr>
+        <w:spacing w:after="160" w:line="259" w:lineRule="auto"/>
+        <w:jc w:val="left"/>
+        <w:rPr>
+          <w:sz w:val="22"/>
+          <w:szCs w:val="22"/>
+        </w:rPr>
+      </w:pPr>
+    </w:p>
+    <w:p>
+      <w:pPr>
+        <w:spacing w:after="160" w:line="259" w:lineRule="auto"/>
+        <w:jc w:val="left"/>
+        <w:rPr>
+          <w:rFonts w:ascii="Arial" w:eastAsia="Times New Roman" w:hAnsi="Arial" w:cs="Arial"/>
+          <w:b/>
+          <w:bCs/>
+          <w:color w:val="FF0000"/>
+          <w:sz w:val="32"/>
+          <w:szCs w:val="32"/>
+          <w:u w:val="single"/>
+        </w:rPr>
+      </w:pPr>
+      <w:r>
+        <w:rPr>
+          <w:rFonts w:ascii="Arial" w:eastAsia="Times New Roman" w:hAnsi="Arial" w:cs="Arial"/>
+          <w:b/>
+          <w:bCs/>
+          <w:color w:val="FF0000"/>
+          <w:sz w:val="32"/>
+          <w:szCs w:val="32"/>
+          <w:u w:val="single"/>
+        </w:rPr>
+        <w:t>Page de vaccination code postal entré</w:t>
+      </w:r>
+    </w:p>
+    <w:p>
+      <w:pPr>
+        <w:spacing w:after="160" w:line="259" w:lineRule="auto"/>
+        <w:jc w:val="left"/>
+        <w:rPr>
+          <w:sz w:val="22"/>
+          <w:szCs w:val="22"/>
+        </w:rPr>
+      </w:pPr>
+      <w:r>
+        <w:rPr>
+          <w:noProof/>
+          <w:sz w:val="22"/>
+          <w:szCs w:val="22"/>
+        </w:rPr>
+        <w:drawing>
+          <wp:inline distT="0" distB="0" distL="0" distR="0" wp14:anchorId="08EC3A97" wp14:editId="699057DE">
+            <wp:extent cx="5760720" cy="4458335"/>
+            <wp:effectExtent l="0" t="0" r="0" b="0"/>
+            <wp:docPr id="17" name="Image 17"/>
+            <wp:cNvGraphicFramePr>
+              <a:graphicFrameLocks xmlns:a="http://schemas.openxmlformats.org/drawingml/2006/main" noChangeAspect="1"/>
+            </wp:cNvGraphicFramePr>
+            <a:graphic xmlns:a="http://schemas.openxmlformats.org/drawingml/2006/main">
+              <a:graphicData uri="http://schemas.openxmlformats.org/drawingml/2006/picture">
+                <pic:pic xmlns:pic="http://schemas.openxmlformats.org/drawingml/2006/picture">
+                  <pic:nvPicPr>
+                    <pic:cNvPr id="1" name=""/>
+                    <pic:cNvPicPr/>
+                  </pic:nvPicPr>
+                  <pic:blipFill>
+                    <a:blip r:embed="rId18"/>
+                    <a:stretch>
+                      <a:fillRect/>
+                    </a:stretch>
+                  </pic:blipFill>
+                  <pic:spPr>
+                    <a:xfrm>
+                      <a:off x="0" y="0"/>
+                      <a:ext cx="5760720" cy="4458335"/>
+                    </a:xfrm>
+                    <a:prstGeom prst="rect">
+                      <a:avLst/>
+                    </a:prstGeom>
+                  </pic:spPr>
+                </pic:pic>
+              </a:graphicData>
+            </a:graphic>
+          </wp:inline>
+        </w:drawing>
+      </w:r>
+    </w:p>
+    <w:p>
+      <w:pPr>
+        <w:spacing w:after="160" w:line="259" w:lineRule="auto"/>
+        <w:jc w:val="left"/>
+        <w:rPr>
+          <w:sz w:val="22"/>
+          <w:szCs w:val="22"/>
+        </w:rPr>
+      </w:pPr>
+      <w:r>
+        <w:rPr>
+          <w:sz w:val="22"/>
+          <w:szCs w:val="22"/>
+        </w:rPr>
+        <w:t>Dans ce cas là qui est la même page que la précédente, nous avons entré un code postal et une ville, la page nous retourne tous les centres de vaccination de notre zone et les affiches sur une carte</w:t>
+      </w:r>
+    </w:p>
+    <w:p>
+      <w:pPr>
+        <w:spacing w:after="160" w:line="259" w:lineRule="auto"/>
+        <w:jc w:val="left"/>
+        <w:rPr>
+          <w:rFonts w:ascii="Arial" w:eastAsia="Times New Roman" w:hAnsi="Arial" w:cs="Arial"/>
+          <w:b/>
+          <w:bCs/>
+          <w:color w:val="FF0000"/>
+          <w:sz w:val="32"/>
+          <w:szCs w:val="32"/>
+          <w:u w:val="single"/>
+        </w:rPr>
+      </w:pPr>
+    </w:p>
+    <w:p>
+      <w:pPr>
+        <w:spacing w:after="160" w:line="259" w:lineRule="auto"/>
+        <w:jc w:val="left"/>
+        <w:rPr>
+          <w:rFonts w:ascii="Arial" w:eastAsia="Times New Roman" w:hAnsi="Arial" w:cs="Arial"/>
+          <w:b/>
+          <w:bCs/>
+          <w:color w:val="FF0000"/>
+          <w:sz w:val="32"/>
+          <w:szCs w:val="32"/>
+          <w:u w:val="single"/>
+        </w:rPr>
+      </w:pPr>
+    </w:p>
+    <w:p>
+      <w:pPr>
+        <w:spacing w:after="160" w:line="259" w:lineRule="auto"/>
+        <w:jc w:val="left"/>
+        <w:rPr>
+          <w:rFonts w:ascii="Arial" w:eastAsia="Times New Roman" w:hAnsi="Arial" w:cs="Arial"/>
+          <w:b/>
+          <w:bCs/>
+          <w:color w:val="FF0000"/>
+          <w:sz w:val="32"/>
+          <w:szCs w:val="32"/>
+          <w:u w:val="single"/>
+        </w:rPr>
+      </w:pPr>
+    </w:p>
+    <w:p>
+      <w:pPr>
+        <w:spacing w:after="160" w:line="259" w:lineRule="auto"/>
+        <w:jc w:val="left"/>
+        <w:rPr>
+          <w:rFonts w:ascii="Arial" w:eastAsia="Times New Roman" w:hAnsi="Arial" w:cs="Arial"/>
+          <w:b/>
+          <w:bCs/>
+          <w:color w:val="FF0000"/>
+          <w:sz w:val="32"/>
+          <w:szCs w:val="32"/>
+          <w:u w:val="single"/>
+        </w:rPr>
+      </w:pPr>
+    </w:p>
+    <w:p>
+      <w:pPr>
+        <w:spacing w:after="160" w:line="259" w:lineRule="auto"/>
+        <w:jc w:val="left"/>
+        <w:rPr>
+          <w:rFonts w:ascii="Arial" w:eastAsia="Times New Roman" w:hAnsi="Arial" w:cs="Arial"/>
+          <w:b/>
+          <w:bCs/>
+          <w:color w:val="FF0000"/>
+          <w:sz w:val="32"/>
+          <w:szCs w:val="32"/>
+          <w:u w:val="single"/>
+        </w:rPr>
+      </w:pPr>
+    </w:p>
+    <w:p>
+      <w:pPr>
+        <w:spacing w:after="160" w:line="259" w:lineRule="auto"/>
+        <w:jc w:val="left"/>
+        <w:rPr>
+          <w:rFonts w:ascii="Arial" w:eastAsia="Times New Roman" w:hAnsi="Arial" w:cs="Arial"/>
+          <w:b/>
+          <w:bCs/>
+          <w:color w:val="FF0000"/>
+          <w:sz w:val="32"/>
+          <w:szCs w:val="32"/>
+          <w:u w:val="single"/>
+        </w:rPr>
+      </w:pPr>
+    </w:p>
+    <w:p>
+      <w:pPr>
+        <w:spacing w:after="160" w:line="259" w:lineRule="auto"/>
+        <w:jc w:val="left"/>
+        <w:rPr>
+          <w:rFonts w:ascii="Arial" w:eastAsia="Times New Roman" w:hAnsi="Arial" w:cs="Arial"/>
+          <w:b/>
+          <w:bCs/>
+          <w:color w:val="FF0000"/>
+          <w:sz w:val="32"/>
+          <w:szCs w:val="32"/>
+          <w:u w:val="single"/>
+        </w:rPr>
+      </w:pPr>
+    </w:p>
+    <w:p>
+      <w:pPr>
+        <w:spacing w:after="160" w:line="259" w:lineRule="auto"/>
+        <w:jc w:val="left"/>
+        <w:rPr>
+          <w:rFonts w:ascii="Arial" w:eastAsia="Times New Roman" w:hAnsi="Arial" w:cs="Arial"/>
+          <w:b/>
+          <w:bCs/>
+          <w:color w:val="FF0000"/>
+          <w:sz w:val="32"/>
+          <w:szCs w:val="32"/>
+          <w:u w:val="single"/>
+        </w:rPr>
+      </w:pPr>
+    </w:p>
+    <w:p>
+      <w:pPr>
+        <w:spacing w:after="160" w:line="259" w:lineRule="auto"/>
+        <w:jc w:val="left"/>
+        <w:rPr>
+          <w:rFonts w:ascii="Arial" w:eastAsia="Times New Roman" w:hAnsi="Arial" w:cs="Arial"/>
+          <w:b/>
+          <w:bCs/>
+          <w:color w:val="FF0000"/>
+          <w:sz w:val="32"/>
+          <w:szCs w:val="32"/>
+          <w:u w:val="single"/>
+        </w:rPr>
+      </w:pPr>
+    </w:p>
+    <w:p>
+      <w:pPr>
+        <w:spacing w:after="160" w:line="259" w:lineRule="auto"/>
+        <w:jc w:val="left"/>
+        <w:rPr>
+          <w:rFonts w:ascii="Arial" w:eastAsia="Times New Roman" w:hAnsi="Arial" w:cs="Arial"/>
+          <w:b/>
+          <w:bCs/>
+          <w:color w:val="FF0000"/>
+          <w:sz w:val="32"/>
+          <w:szCs w:val="32"/>
+          <w:u w:val="single"/>
+        </w:rPr>
+      </w:pPr>
+      <w:r>
+        <w:rPr>
+          <w:rFonts w:ascii="Arial" w:eastAsia="Times New Roman" w:hAnsi="Arial" w:cs="Arial"/>
+          <w:b/>
+          <w:bCs/>
+          <w:color w:val="FF0000"/>
+          <w:sz w:val="32"/>
+          <w:szCs w:val="32"/>
+          <w:u w:val="single"/>
+        </w:rPr>
+        <w:lastRenderedPageBreak/>
+        <w:t xml:space="preserve">Page de réponses </w:t>
+      </w:r>
+      <w:r>
+        <w:rPr>
+          <w:rFonts w:ascii="Arial" w:eastAsia="Times New Roman" w:hAnsi="Arial" w:cs="Arial"/>
+          <w:b/>
+          <w:bCs/>
+          <w:color w:val="FF0000"/>
+          <w:sz w:val="32"/>
+          <w:szCs w:val="32"/>
+          <w:u w:val="single"/>
+        </w:rPr>
+        <w:t>aux</w:t>
+      </w:r>
+      <w:r>
+        <w:rPr>
+          <w:rFonts w:ascii="Arial" w:eastAsia="Times New Roman" w:hAnsi="Arial" w:cs="Arial"/>
+          <w:b/>
+          <w:bCs/>
+          <w:color w:val="FF0000"/>
+          <w:sz w:val="32"/>
+          <w:szCs w:val="32"/>
+          <w:u w:val="single"/>
+        </w:rPr>
+        <w:t xml:space="preserve"> questions fréquentes</w:t>
+      </w:r>
+    </w:p>
+    <w:p>
+      <w:pPr>
+        <w:spacing w:after="160" w:line="259" w:lineRule="auto"/>
+        <w:jc w:val="left"/>
+        <w:rPr>
+          <w:sz w:val="22"/>
+          <w:szCs w:val="22"/>
+        </w:rPr>
+      </w:pPr>
+    </w:p>
+    <w:p>
+      <w:pPr>
+        <w:spacing w:after="160" w:line="259" w:lineRule="auto"/>
+        <w:jc w:val="left"/>
+        <w:rPr>
+          <w:sz w:val="22"/>
+          <w:szCs w:val="22"/>
+        </w:rPr>
+      </w:pPr>
+      <w:r>
+        <w:rPr>
+          <w:noProof/>
+          <w:sz w:val="22"/>
+          <w:szCs w:val="22"/>
+        </w:rPr>
+        <w:drawing>
+          <wp:inline distT="0" distB="0" distL="0" distR="0" wp14:anchorId="6187D582" wp14:editId="3316D1B7">
+            <wp:extent cx="5760720" cy="4503420"/>
+            <wp:effectExtent l="0" t="0" r="0" b="0"/>
+            <wp:docPr id="19" name="Image 19"/>
+            <wp:cNvGraphicFramePr>
+              <a:graphicFrameLocks xmlns:a="http://schemas.openxmlformats.org/drawingml/2006/main" noChangeAspect="1"/>
+            </wp:cNvGraphicFramePr>
+            <a:graphic xmlns:a="http://schemas.openxmlformats.org/drawingml/2006/main">
+              <a:graphicData uri="http://schemas.openxmlformats.org/drawingml/2006/picture">
+                <pic:pic xmlns:pic="http://schemas.openxmlformats.org/drawingml/2006/picture">
+                  <pic:nvPicPr>
+                    <pic:cNvPr id="1" name=""/>
+                    <pic:cNvPicPr/>
+                  </pic:nvPicPr>
+                  <pic:blipFill>
+                    <a:blip r:embed="rId19"/>
+                    <a:stretch>
+                      <a:fillRect/>
+                    </a:stretch>
+                  </pic:blipFill>
+                  <pic:spPr>
+                    <a:xfrm>
+                      <a:off x="0" y="0"/>
+                      <a:ext cx="5760720" cy="4503420"/>
+                    </a:xfrm>
+                    <a:prstGeom prst="rect">
+                      <a:avLst/>
+                    </a:prstGeom>
+                  </pic:spPr>
+                </pic:pic>
+              </a:graphicData>
+            </a:graphic>
+          </wp:inline>
+        </w:drawing>
+      </w:r>
+    </w:p>
+    <w:p>
+      <w:pPr>
+        <w:spacing w:after="160" w:line="259" w:lineRule="auto"/>
+        <w:jc w:val="left"/>
+        <w:rPr>
+          <w:sz w:val="22"/>
+          <w:szCs w:val="22"/>
+        </w:rPr>
+      </w:pPr>
+      <w:r>
+        <w:rPr>
+          <w:sz w:val="22"/>
+          <w:szCs w:val="22"/>
+        </w:rPr>
+        <w:t>Sur cette page accessible via le menu central et le bouton « Question » nous avons accès au différentes question qu’un utilisateur pourrait se poser.</w:t>
+      </w:r>
+    </w:p>
+    <w:p>
+      <w:pPr>
+        <w:spacing w:after="160" w:line="259" w:lineRule="auto"/>
+        <w:jc w:val="left"/>
+        <w:rPr>
+          <w:sz w:val="22"/>
+          <w:szCs w:val="22"/>
+        </w:rPr>
+      </w:pPr>
+    </w:p>
+    <w:p>
+      <w:pPr>
+        <w:spacing w:after="160" w:line="259" w:lineRule="auto"/>
+        <w:jc w:val="left"/>
+        <w:rPr>
+          <w:sz w:val="22"/>
+          <w:szCs w:val="22"/>
+        </w:rPr>
+      </w:pPr>
+    </w:p>
+    <w:p>
+      <w:pPr>
+        <w:spacing w:after="160" w:line="259" w:lineRule="auto"/>
+        <w:jc w:val="left"/>
+        <w:rPr>
+          <w:rFonts w:ascii="Arial" w:eastAsia="Times New Roman" w:hAnsi="Arial" w:cs="Arial"/>
+          <w:b/>
+          <w:bCs/>
+          <w:color w:val="FF0000"/>
+          <w:sz w:val="32"/>
+          <w:szCs w:val="32"/>
+          <w:u w:val="single"/>
+        </w:rPr>
+      </w:pPr>
+    </w:p>
+    <w:p>
+      <w:pPr>
+        <w:spacing w:after="160" w:line="259" w:lineRule="auto"/>
+        <w:jc w:val="left"/>
+        <w:rPr>
+          <w:rFonts w:ascii="Arial" w:eastAsia="Times New Roman" w:hAnsi="Arial" w:cs="Arial"/>
+          <w:b/>
+          <w:bCs/>
+          <w:color w:val="FF0000"/>
+          <w:sz w:val="32"/>
+          <w:szCs w:val="32"/>
+          <w:u w:val="single"/>
+        </w:rPr>
+      </w:pPr>
+    </w:p>
+    <w:p>
+      <w:pPr>
+        <w:spacing w:after="160" w:line="259" w:lineRule="auto"/>
+        <w:jc w:val="left"/>
+        <w:rPr>
+          <w:rFonts w:ascii="Arial" w:eastAsia="Times New Roman" w:hAnsi="Arial" w:cs="Arial"/>
+          <w:b/>
+          <w:bCs/>
+          <w:color w:val="FF0000"/>
+          <w:sz w:val="32"/>
+          <w:szCs w:val="32"/>
+          <w:u w:val="single"/>
+        </w:rPr>
+      </w:pPr>
+    </w:p>
+    <w:p>
+      <w:pPr>
+        <w:spacing w:after="160" w:line="259" w:lineRule="auto"/>
+        <w:jc w:val="left"/>
+        <w:rPr>
+          <w:rFonts w:ascii="Arial" w:eastAsia="Times New Roman" w:hAnsi="Arial" w:cs="Arial"/>
+          <w:b/>
+          <w:bCs/>
+          <w:color w:val="FF0000"/>
+          <w:sz w:val="32"/>
+          <w:szCs w:val="32"/>
+          <w:u w:val="single"/>
+        </w:rPr>
+      </w:pPr>
+    </w:p>
+    <w:p>
+      <w:pPr>
+        <w:spacing w:after="160" w:line="259" w:lineRule="auto"/>
+        <w:jc w:val="left"/>
+        <w:rPr>
+          <w:rFonts w:ascii="Arial" w:eastAsia="Times New Roman" w:hAnsi="Arial" w:cs="Arial"/>
+          <w:b/>
+          <w:bCs/>
+          <w:color w:val="FF0000"/>
+          <w:sz w:val="32"/>
+          <w:szCs w:val="32"/>
+          <w:u w:val="single"/>
+        </w:rPr>
+      </w:pPr>
+    </w:p>
+    <w:p>
+      <w:pPr>
+        <w:spacing w:after="160" w:line="259" w:lineRule="auto"/>
+        <w:jc w:val="left"/>
+        <w:rPr>
+          <w:rFonts w:ascii="Arial" w:eastAsia="Times New Roman" w:hAnsi="Arial" w:cs="Arial"/>
+          <w:b/>
+          <w:bCs/>
+          <w:color w:val="FF0000"/>
+          <w:sz w:val="32"/>
+          <w:szCs w:val="32"/>
+          <w:u w:val="single"/>
+        </w:rPr>
+      </w:pPr>
+    </w:p>
+    <w:p>
+      <w:pPr>
+        <w:spacing w:after="160" w:line="259" w:lineRule="auto"/>
+        <w:jc w:val="left"/>
+        <w:rPr>
+          <w:rFonts w:ascii="Arial" w:eastAsia="Times New Roman" w:hAnsi="Arial" w:cs="Arial"/>
+          <w:b/>
+          <w:bCs/>
+          <w:color w:val="FF0000"/>
+          <w:sz w:val="32"/>
+          <w:szCs w:val="32"/>
+          <w:u w:val="single"/>
+        </w:rPr>
+      </w:pPr>
+    </w:p>
+    <w:p>
+      <w:pPr>
+        <w:spacing w:after="160" w:line="259" w:lineRule="auto"/>
+        <w:jc w:val="left"/>
+        <w:rPr>
+          <w:rFonts w:ascii="Arial" w:eastAsia="Times New Roman" w:hAnsi="Arial" w:cs="Arial"/>
+          <w:b/>
+          <w:bCs/>
+          <w:color w:val="FF0000"/>
+          <w:sz w:val="32"/>
+          <w:szCs w:val="32"/>
+          <w:u w:val="single"/>
+        </w:rPr>
+      </w:pPr>
+      <w:r>
+        <w:rPr>
+          <w:rFonts w:ascii="Arial" w:eastAsia="Times New Roman" w:hAnsi="Arial" w:cs="Arial"/>
+          <w:b/>
+          <w:bCs/>
+          <w:color w:val="FF0000"/>
+          <w:sz w:val="32"/>
+          <w:szCs w:val="32"/>
+          <w:u w:val="single"/>
+        </w:rPr>
+        <w:lastRenderedPageBreak/>
+        <w:t>Page de l’avancement de la campagne de vaccination</w:t>
+      </w:r>
+    </w:p>
+    <w:p>
+      <w:pPr>
+        <w:spacing w:after="160" w:line="259" w:lineRule="auto"/>
+        <w:jc w:val="left"/>
+        <w:rPr>
+          <w:sz w:val="22"/>
+          <w:szCs w:val="22"/>
+        </w:rPr>
+      </w:pPr>
+    </w:p>
+    <w:p>
+      <w:pPr>
+        <w:spacing w:after="160" w:line="259" w:lineRule="auto"/>
+        <w:jc w:val="left"/>
+        <w:rPr>
+          <w:sz w:val="22"/>
+          <w:szCs w:val="22"/>
+        </w:rPr>
+      </w:pPr>
+      <w:r>
+        <w:rPr>
+          <w:noProof/>
+          <w:sz w:val="22"/>
+          <w:szCs w:val="22"/>
+        </w:rPr>
+        <w:drawing>
+          <wp:inline distT="0" distB="0" distL="0" distR="0" wp14:anchorId="0D782C21" wp14:editId="5641AEE0">
+            <wp:extent cx="5760720" cy="4490720"/>
+            <wp:effectExtent l="0" t="0" r="0" b="5080"/>
+            <wp:docPr id="20" name="Image 20"/>
+            <wp:cNvGraphicFramePr>
+              <a:graphicFrameLocks xmlns:a="http://schemas.openxmlformats.org/drawingml/2006/main" noChangeAspect="1"/>
+            </wp:cNvGraphicFramePr>
+            <a:graphic xmlns:a="http://schemas.openxmlformats.org/drawingml/2006/main">
+              <a:graphicData uri="http://schemas.openxmlformats.org/drawingml/2006/picture">
+                <pic:pic xmlns:pic="http://schemas.openxmlformats.org/drawingml/2006/picture">
+                  <pic:nvPicPr>
+                    <pic:cNvPr id="1" name=""/>
+                    <pic:cNvPicPr/>
+                  </pic:nvPicPr>
+                  <pic:blipFill>
+                    <a:blip r:embed="rId20"/>
+                    <a:stretch>
+                      <a:fillRect/>
+                    </a:stretch>
+                  </pic:blipFill>
+                  <pic:spPr>
+                    <a:xfrm>
+                      <a:off x="0" y="0"/>
                       <a:ext cx="5760720" cy="4490720"/>
                     </a:xfrm>
                     <a:prstGeom prst="rect">
@@ -2434,101 +2985,8 @@
           <w:sz w:val="22"/>
           <w:szCs w:val="22"/>
         </w:rPr>
-        <w:t>Sur cette page accessible via le menu central et le bouton « </w:t>
-      </w:r>
-      <w:proofErr w:type="spellStart"/>
-      <w:r>
-        <w:rPr>
-          <w:sz w:val="22"/>
-          <w:szCs w:val="22"/>
-        </w:rPr>
-        <w:t>Vacc’info</w:t>
-      </w:r>
-      <w:proofErr w:type="spellEnd"/>
-      <w:r>
-        <w:rPr>
-          <w:sz w:val="22"/>
-          <w:szCs w:val="22"/>
-        </w:rPr>
-        <w:t> » nous avons accès à la stratégie du gouvernement face à la pandémie.</w:t>
-      </w:r>
-    </w:p>
-    <w:p>
-      <w:pPr>
-        <w:spacing w:after="160" w:line="259" w:lineRule="auto"/>
-        <w:rPr>
-          <w:rFonts w:ascii="Arial" w:hAnsi="Arial" w:cs="Arial"/>
-          <w:color w:val="000000"/>
-          <w:sz w:val="40"/>
-          <w:szCs w:val="40"/>
-        </w:rPr>
-      </w:pPr>
-    </w:p>
-    <w:p>
-      <w:pPr>
-        <w:spacing w:after="160" w:line="259" w:lineRule="auto"/>
-        <w:rPr>
-          <w:rFonts w:ascii="Arial" w:hAnsi="Arial" w:cs="Arial"/>
-          <w:color w:val="000000"/>
-          <w:sz w:val="40"/>
-          <w:szCs w:val="40"/>
-        </w:rPr>
-      </w:pPr>
-    </w:p>
-    <w:p>
-      <w:pPr>
-        <w:spacing w:after="160" w:line="259" w:lineRule="auto"/>
-        <w:rPr>
-          <w:rFonts w:ascii="Arial" w:hAnsi="Arial" w:cs="Arial"/>
-          <w:color w:val="000000"/>
-          <w:sz w:val="40"/>
-          <w:szCs w:val="40"/>
-        </w:rPr>
-      </w:pPr>
-    </w:p>
-    <w:p>
-      <w:pPr>
-        <w:spacing w:after="160" w:line="259" w:lineRule="auto"/>
-        <w:rPr>
-          <w:rFonts w:ascii="Arial" w:hAnsi="Arial" w:cs="Arial"/>
-          <w:color w:val="000000"/>
-          <w:sz w:val="40"/>
-          <w:szCs w:val="40"/>
-        </w:rPr>
-      </w:pPr>
-    </w:p>
-    <w:p>
-      <w:pPr>
-        <w:spacing w:after="160" w:line="259" w:lineRule="auto"/>
-        <w:rPr>
-          <w:rFonts w:ascii="Arial" w:hAnsi="Arial" w:cs="Arial"/>
-          <w:color w:val="000000"/>
-          <w:sz w:val="40"/>
-          <w:szCs w:val="40"/>
-        </w:rPr>
-      </w:pPr>
-    </w:p>
-    <w:p>
-      <w:pPr>
-        <w:spacing w:after="160" w:line="259" w:lineRule="auto"/>
-        <w:rPr>
-          <w:rFonts w:ascii="Arial" w:hAnsi="Arial" w:cs="Arial"/>
-          <w:color w:val="000000"/>
-          <w:sz w:val="40"/>
-          <w:szCs w:val="40"/>
-        </w:rPr>
-      </w:pPr>
-    </w:p>
-    <w:p>
-      <w:pPr>
-        <w:spacing w:after="160" w:line="259" w:lineRule="auto"/>
-        <w:rPr>
-          <w:rFonts w:ascii="Arial" w:hAnsi="Arial" w:cs="Arial"/>
-          <w:color w:val="000000"/>
-          <w:sz w:val="40"/>
-          <w:szCs w:val="40"/>
-        </w:rPr>
-      </w:pPr>
+        <w:t>Sur cette page accessible via le menu central et le bouton « Vacc’info » nous avons accès à la stratégie du gouvernement face à la pandémie.</w:t>
+      </w:r>
     </w:p>
     <w:p>
       <w:pPr>
@@ -2603,7 +3061,7 @@
                     </pic:cNvPicPr>
                   </pic:nvPicPr>
                   <pic:blipFill>
-                    <a:blip r:embed="rId18">
+                    <a:blip r:embed="rId21">
                       <a:extLst>
                         <a:ext uri="{28A0092B-C50C-407E-A947-70E740481C1C}">
                           <a14:useLocalDpi xmlns:a14="http://schemas.microsoft.com/office/drawing/2010/main" val="0"/>
@@ -2680,6 +3138,7 @@
           <w:sz w:val="22"/>
           <w:szCs w:val="22"/>
         </w:rPr>
+        <w:lastRenderedPageBreak/>
         <w:t>Le</w:t>
       </w:r>
       <w:r>
@@ -2724,23 +3183,7 @@
           <w:sz w:val="22"/>
           <w:szCs w:val="22"/>
         </w:rPr>
-        <w:t>Le mot « </w:t>
-      </w:r>
-      <w:proofErr w:type="spellStart"/>
-      <w:r>
-        <w:rPr>
-          <w:sz w:val="22"/>
-          <w:szCs w:val="22"/>
-        </w:rPr>
-        <w:t>Vacc’info</w:t>
-      </w:r>
-      <w:proofErr w:type="spellEnd"/>
-      <w:r>
-        <w:rPr>
-          <w:sz w:val="22"/>
-          <w:szCs w:val="22"/>
-        </w:rPr>
-        <w:t> » qui est un mélange entre Vaccin et info qui regroupe les informations liées au vaccin</w:t>
+        <w:t>Le mot « Vacc’info » qui est un mélange entre Vaccin et info qui regroupe les informations liées au vaccin</w:t>
       </w:r>
     </w:p>
     <w:p>
@@ -2774,105 +3217,6 @@
         </w:rPr>
         <w:t>Ainsi que la phrase « Je me vaccine » pour donner directement le chemin vers un centre de vaccination, sans avoir besoin de parcourir le site.</w:t>
       </w:r>
-    </w:p>
-    <w:p>
-      <w:pPr>
-        <w:spacing w:after="160" w:line="259" w:lineRule="auto"/>
-        <w:rPr>
-          <w:sz w:val="22"/>
-          <w:szCs w:val="22"/>
-        </w:rPr>
-      </w:pPr>
-    </w:p>
-    <w:p>
-      <w:pPr>
-        <w:spacing w:after="160" w:line="259" w:lineRule="auto"/>
-        <w:rPr>
-          <w:sz w:val="22"/>
-          <w:szCs w:val="22"/>
-        </w:rPr>
-      </w:pPr>
-    </w:p>
-    <w:p>
-      <w:pPr>
-        <w:spacing w:after="160" w:line="259" w:lineRule="auto"/>
-        <w:rPr>
-          <w:sz w:val="22"/>
-          <w:szCs w:val="22"/>
-        </w:rPr>
-      </w:pPr>
-    </w:p>
-    <w:p>
-      <w:pPr>
-        <w:spacing w:after="160" w:line="259" w:lineRule="auto"/>
-        <w:rPr>
-          <w:sz w:val="22"/>
-          <w:szCs w:val="22"/>
-        </w:rPr>
-      </w:pPr>
-    </w:p>
-    <w:p>
-      <w:pPr>
-        <w:spacing w:after="160" w:line="259" w:lineRule="auto"/>
-        <w:rPr>
-          <w:sz w:val="22"/>
-          <w:szCs w:val="22"/>
-        </w:rPr>
-      </w:pPr>
-    </w:p>
-    <w:p>
-      <w:pPr>
-        <w:spacing w:after="160" w:line="259" w:lineRule="auto"/>
-        <w:rPr>
-          <w:sz w:val="22"/>
-          <w:szCs w:val="22"/>
-        </w:rPr>
-      </w:pPr>
-    </w:p>
-    <w:p>
-      <w:pPr>
-        <w:spacing w:after="160" w:line="259" w:lineRule="auto"/>
-        <w:rPr>
-          <w:sz w:val="22"/>
-          <w:szCs w:val="22"/>
-        </w:rPr>
-      </w:pPr>
-    </w:p>
-    <w:p>
-      <w:pPr>
-        <w:spacing w:after="160" w:line="259" w:lineRule="auto"/>
-        <w:rPr>
-          <w:sz w:val="22"/>
-          <w:szCs w:val="22"/>
-        </w:rPr>
-      </w:pPr>
-    </w:p>
-    <w:p>
-      <w:pPr>
-        <w:spacing w:after="160" w:line="259" w:lineRule="auto"/>
-        <w:rPr>
-          <w:sz w:val="22"/>
-          <w:szCs w:val="22"/>
-        </w:rPr>
-      </w:pPr>
-    </w:p>
-    <w:p>
-      <w:pPr>
-        <w:spacing w:after="160" w:line="259" w:lineRule="auto"/>
-        <w:rPr>
-          <w:sz w:val="22"/>
-          <w:szCs w:val="22"/>
-        </w:rPr>
-      </w:pPr>
-    </w:p>
-    <w:p>
-      <w:pPr>
-        <w:spacing w:after="160" w:line="259" w:lineRule="auto"/>
-        <w:rPr>
-          <w:sz w:val="22"/>
-          <w:szCs w:val="22"/>
-        </w:rPr>
-      </w:pPr>
     </w:p>
     <w:p>
       <w:pPr>
@@ -2903,7 +3247,6 @@
           <w:sz w:val="40"/>
           <w:szCs w:val="40"/>
         </w:rPr>
-        <w:lastRenderedPageBreak/>
         <w:t>I</w:t>
       </w:r>
       <w:r>
@@ -3621,7 +3964,15 @@
                 <w:sz w:val="22"/>
                 <w:szCs w:val="22"/>
               </w:rPr>
-              <w:t>Pour un CMS type WordPress de plus en plus de fonctionnalité complexe sont disponibles en Ad</w:t>
+              <w:t xml:space="preserve">Pour un CMS type WordPress de plus en plus de fonctionnalité </w:t>
+            </w:r>
+            <w:r>
+              <w:rPr>
+                <w:sz w:val="22"/>
+                <w:szCs w:val="22"/>
+              </w:rPr>
+              <w:lastRenderedPageBreak/>
+              <w:t>complexe sont disponibles en Ad</w:t>
             </w:r>
             <w:r>
               <w:rPr>
@@ -3663,6 +4014,7 @@
                 <w:sz w:val="22"/>
                 <w:szCs w:val="22"/>
               </w:rPr>
+              <w:lastRenderedPageBreak/>
               <w:t>Plus performant</w:t>
             </w:r>
           </w:p>
@@ -3942,23 +4294,7 @@
                 <w:sz w:val="22"/>
                 <w:szCs w:val="22"/>
               </w:rPr>
-              <w:t xml:space="preserve">Compliqué </w:t>
-            </w:r>
-            <w:proofErr w:type="gramStart"/>
-            <w:r>
-              <w:rPr>
-                <w:sz w:val="22"/>
-                <w:szCs w:val="22"/>
-              </w:rPr>
-              <w:t>a</w:t>
-            </w:r>
-            <w:proofErr w:type="gramEnd"/>
-            <w:r>
-              <w:rPr>
-                <w:sz w:val="22"/>
-                <w:szCs w:val="22"/>
-              </w:rPr>
-              <w:t xml:space="preserve"> développer </w:t>
+              <w:t xml:space="preserve">Compliqué a développer </w:t>
             </w:r>
           </w:p>
           <w:p>
@@ -4505,7 +4841,6 @@
                 <w:rFonts w:ascii="Times New Roman" w:eastAsia="Times New Roman" w:hAnsi="Times New Roman" w:cs="Times New Roman"/>
               </w:rPr>
             </w:pPr>
-            <w:proofErr w:type="spellStart"/>
             <w:r>
               <w:rPr>
                 <w:rFonts w:ascii="Arial" w:eastAsia="Times New Roman" w:hAnsi="Arial" w:cs="Arial"/>
@@ -4517,7 +4852,6 @@
               </w:rPr>
               <w:t>Wix</w:t>
             </w:r>
-            <w:proofErr w:type="spellEnd"/>
           </w:p>
         </w:tc>
         <w:tc>
@@ -4660,7 +4994,6 @@
                 <w:rFonts w:ascii="Times New Roman" w:eastAsia="Times New Roman" w:hAnsi="Times New Roman" w:cs="Times New Roman"/>
               </w:rPr>
             </w:pPr>
-            <w:proofErr w:type="gramStart"/>
             <w:r>
               <w:rPr>
                 <w:rFonts w:ascii="Arial" w:eastAsia="Times New Roman" w:hAnsi="Arial" w:cs="Arial"/>
@@ -4672,7 +5005,6 @@
               </w:rPr>
               <w:t>Joomla!</w:t>
             </w:r>
-            <w:proofErr w:type="gramEnd"/>
           </w:p>
         </w:tc>
         <w:tc>
@@ -4810,7 +5142,6 @@
                 <w:rFonts w:ascii="Times New Roman" w:eastAsia="Times New Roman" w:hAnsi="Times New Roman" w:cs="Times New Roman"/>
               </w:rPr>
             </w:pPr>
-            <w:proofErr w:type="spellStart"/>
             <w:r>
               <w:rPr>
                 <w:rFonts w:ascii="Arial" w:eastAsia="Times New Roman" w:hAnsi="Arial" w:cs="Arial"/>
@@ -4822,7 +5153,6 @@
               </w:rPr>
               <w:t>OpenCart</w:t>
             </w:r>
-            <w:proofErr w:type="spellEnd"/>
           </w:p>
         </w:tc>
         <w:tc>
@@ -4891,7 +5221,6 @@
                 <w:rFonts w:ascii="Times New Roman" w:eastAsia="Times New Roman" w:hAnsi="Times New Roman" w:cs="Times New Roman"/>
               </w:rPr>
             </w:pPr>
-            <w:proofErr w:type="spellStart"/>
             <w:r>
               <w:rPr>
                 <w:rFonts w:ascii="Arial" w:eastAsia="Times New Roman" w:hAnsi="Arial" w:cs="Arial"/>
@@ -4903,7 +5232,6 @@
               </w:rPr>
               <w:t>Shopify</w:t>
             </w:r>
-            <w:proofErr w:type="spellEnd"/>
           </w:p>
         </w:tc>
         <w:tc>
@@ -5041,7 +5369,6 @@
                 <w:rFonts w:ascii="Times New Roman" w:eastAsia="Times New Roman" w:hAnsi="Times New Roman" w:cs="Times New Roman"/>
               </w:rPr>
             </w:pPr>
-            <w:proofErr w:type="spellStart"/>
             <w:r>
               <w:rPr>
                 <w:rFonts w:ascii="Arial" w:eastAsia="Times New Roman" w:hAnsi="Arial" w:cs="Arial"/>
@@ -5053,7 +5380,6 @@
               </w:rPr>
               <w:t>Weebly</w:t>
             </w:r>
-            <w:proofErr w:type="spellEnd"/>
           </w:p>
         </w:tc>
         <w:tc>
@@ -5196,7 +5522,6 @@
                 <w:rFonts w:ascii="Times New Roman" w:eastAsia="Times New Roman" w:hAnsi="Times New Roman" w:cs="Times New Roman"/>
               </w:rPr>
             </w:pPr>
-            <w:proofErr w:type="spellStart"/>
             <w:r>
               <w:rPr>
                 <w:rFonts w:ascii="Arial" w:eastAsia="Times New Roman" w:hAnsi="Arial" w:cs="Arial"/>
@@ -5208,7 +5533,6 @@
               </w:rPr>
               <w:t>Bitrix</w:t>
             </w:r>
-            <w:proofErr w:type="spellEnd"/>
           </w:p>
         </w:tc>
         <w:tc>
@@ -5351,7 +5675,6 @@
                 <w:rFonts w:ascii="Times New Roman" w:eastAsia="Times New Roman" w:hAnsi="Times New Roman" w:cs="Times New Roman"/>
               </w:rPr>
             </w:pPr>
-            <w:proofErr w:type="spellStart"/>
             <w:r>
               <w:rPr>
                 <w:rFonts w:ascii="Arial" w:eastAsia="Times New Roman" w:hAnsi="Arial" w:cs="Arial"/>
@@ -5363,7 +5686,6 @@
               </w:rPr>
               <w:t>Squarespace</w:t>
             </w:r>
-            <w:proofErr w:type="spellEnd"/>
           </w:p>
         </w:tc>
         <w:tc>
@@ -5582,7 +5904,7 @@
         </w:rPr>
         <w:t xml:space="preserve">La solution de développement sera via un CSM, cette solution représente 45.4% des sites créé d’après </w:t>
       </w:r>
-      <w:hyperlink r:id="rId19" w:history="1">
+      <w:hyperlink r:id="rId22" w:history="1">
         <w:r>
           <w:rPr>
             <w:rStyle w:val="Lienhypertexte"/>
@@ -5642,23 +5964,7 @@
           <w:sz w:val="22"/>
           <w:szCs w:val="22"/>
         </w:rPr>
-        <w:t xml:space="preserve"> et une utilisation « mobile-</w:t>
-      </w:r>
-      <w:proofErr w:type="spellStart"/>
-      <w:r>
-        <w:rPr>
-          <w:sz w:val="22"/>
-          <w:szCs w:val="22"/>
-        </w:rPr>
-        <w:t>friendly</w:t>
-      </w:r>
-      <w:proofErr w:type="spellEnd"/>
-      <w:r>
-        <w:rPr>
-          <w:sz w:val="22"/>
-          <w:szCs w:val="22"/>
-        </w:rPr>
-        <w:t> »</w:t>
+        <w:t xml:space="preserve"> et une utilisation « mobile-friendly »</w:t>
       </w:r>
       <w:r>
         <w:rPr>
@@ -5684,106 +5990,6 @@
         </w:rPr>
         <w:t>Nous utiliserons une base de données MySQL.</w:t>
       </w:r>
-    </w:p>
-    <w:p>
-      <w:pPr>
-        <w:spacing w:after="160" w:line="259" w:lineRule="auto"/>
-        <w:jc w:val="left"/>
-        <w:rPr>
-          <w:sz w:val="22"/>
-          <w:szCs w:val="22"/>
-        </w:rPr>
-      </w:pPr>
-    </w:p>
-    <w:p>
-      <w:pPr>
-        <w:spacing w:after="160" w:line="259" w:lineRule="auto"/>
-        <w:jc w:val="left"/>
-        <w:rPr>
-          <w:sz w:val="22"/>
-          <w:szCs w:val="22"/>
-        </w:rPr>
-      </w:pPr>
-    </w:p>
-    <w:p>
-      <w:pPr>
-        <w:spacing w:after="160" w:line="259" w:lineRule="auto"/>
-        <w:jc w:val="left"/>
-        <w:rPr>
-          <w:sz w:val="22"/>
-          <w:szCs w:val="22"/>
-        </w:rPr>
-      </w:pPr>
-    </w:p>
-    <w:p>
-      <w:pPr>
-        <w:spacing w:after="160" w:line="259" w:lineRule="auto"/>
-        <w:jc w:val="left"/>
-        <w:rPr>
-          <w:sz w:val="22"/>
-          <w:szCs w:val="22"/>
-        </w:rPr>
-      </w:pPr>
-    </w:p>
-    <w:p>
-      <w:pPr>
-        <w:spacing w:after="160" w:line="259" w:lineRule="auto"/>
-        <w:jc w:val="left"/>
-        <w:rPr>
-          <w:sz w:val="22"/>
-          <w:szCs w:val="22"/>
-        </w:rPr>
-      </w:pPr>
-    </w:p>
-    <w:p>
-      <w:pPr>
-        <w:spacing w:after="160" w:line="259" w:lineRule="auto"/>
-        <w:jc w:val="left"/>
-        <w:rPr>
-          <w:sz w:val="22"/>
-          <w:szCs w:val="22"/>
-        </w:rPr>
-      </w:pPr>
-    </w:p>
-    <w:p>
-      <w:pPr>
-        <w:spacing w:after="160" w:line="259" w:lineRule="auto"/>
-        <w:jc w:val="left"/>
-        <w:rPr>
-          <w:sz w:val="22"/>
-          <w:szCs w:val="22"/>
-        </w:rPr>
-      </w:pPr>
-    </w:p>
-    <w:p>
-      <w:pPr>
-        <w:spacing w:after="160" w:line="259" w:lineRule="auto"/>
-        <w:jc w:val="left"/>
-        <w:rPr>
-          <w:sz w:val="22"/>
-          <w:szCs w:val="22"/>
-        </w:rPr>
-      </w:pPr>
-    </w:p>
-    <w:p>
-      <w:pPr>
-        <w:spacing w:after="160" w:line="259" w:lineRule="auto"/>
-        <w:jc w:val="left"/>
-        <w:rPr>
-          <w:sz w:val="22"/>
-          <w:szCs w:val="22"/>
-        </w:rPr>
-      </w:pPr>
-    </w:p>
-    <w:p>
-      <w:pPr>
-        <w:spacing w:after="160" w:line="259" w:lineRule="auto"/>
-        <w:jc w:val="left"/>
-        <w:rPr>
-          <w:sz w:val="22"/>
-          <w:szCs w:val="22"/>
-        </w:rPr>
-      </w:pPr>
     </w:p>
     <w:p>
       <w:pPr>
@@ -5849,6 +6055,7 @@
           <w:szCs w:val="36"/>
           <w:u w:val="single"/>
         </w:rPr>
+        <w:lastRenderedPageBreak/>
         <w:t>I</w:t>
       </w:r>
       <w:r>
@@ -5986,7 +6193,7 @@
                 <w:u w:val="single"/>
               </w:rPr>
             </w:pPr>
-            <w:hyperlink r:id="rId20" w:tgtFrame="_blank" w:history="1">
+            <w:hyperlink r:id="rId23" w:tgtFrame="_blank" w:history="1">
               <w:r>
                 <w:rPr>
                   <w:b/>
@@ -6025,6 +6232,54 @@
                   <w:bCs/>
                   <w:color w:val="0000FF"/>
                 </w:rPr>
+                <w:instrText xml:space="preserve"> INCLUDEPICTURE  "https://www.lafabriquedunet.fr/wp-content/uploads/2019/07/hostinger-logo-.png" \* MERGEFORMATINET </w:instrText>
+              </w:r>
+              <w:r>
+                <w:rPr>
+                  <w:b/>
+                  <w:bCs/>
+                  <w:color w:val="0000FF"/>
+                </w:rPr>
+                <w:fldChar w:fldCharType="separate"/>
+              </w:r>
+              <w:r>
+                <w:rPr>
+                  <w:b/>
+                  <w:bCs/>
+                  <w:color w:val="0000FF"/>
+                </w:rPr>
+                <w:fldChar w:fldCharType="begin"/>
+              </w:r>
+              <w:r>
+                <w:rPr>
+                  <w:b/>
+                  <w:bCs/>
+                  <w:color w:val="0000FF"/>
+                </w:rPr>
+                <w:instrText xml:space="preserve"> INCLUDEPICTURE  "https://www.lafabriquedunet.fr/wp-content/uploads/2019/07/hostinger-logo-.png" \* MERGEFORMATINET </w:instrText>
+              </w:r>
+              <w:r>
+                <w:rPr>
+                  <w:b/>
+                  <w:bCs/>
+                  <w:color w:val="0000FF"/>
+                </w:rPr>
+                <w:fldChar w:fldCharType="separate"/>
+              </w:r>
+              <w:r>
+                <w:rPr>
+                  <w:b/>
+                  <w:bCs/>
+                  <w:color w:val="0000FF"/>
+                </w:rPr>
+                <w:fldChar w:fldCharType="begin"/>
+              </w:r>
+              <w:r>
+                <w:rPr>
+                  <w:b/>
+                  <w:bCs/>
+                  <w:color w:val="0000FF"/>
+                </w:rPr>
                 <w:instrText xml:space="preserve"> </w:instrText>
               </w:r>
               <w:r>
@@ -6033,7 +6288,15 @@
                   <w:bCs/>
                   <w:color w:val="0000FF"/>
                 </w:rPr>
-                <w:instrText>INCLUDEPICTURE  "https://www.lafabriquedunet.fr/wp-content/uploads/2019/07/hostinger-logo-.png" \* MERGEFORMATINET</w:instrText>
+                <w:instrText>INCLU</w:instrText>
+              </w:r>
+              <w:r>
+                <w:rPr>
+                  <w:b/>
+                  <w:bCs/>
+                  <w:color w:val="0000FF"/>
+                </w:rPr>
+                <w:instrText>DEPICTURE  "https://www.lafabriquedunet.fr/wp-content/uploads/2019/07/hostinger-logo-.png" \* MERGEFORMATINET</w:instrText>
               </w:r>
               <w:r>
                 <w:rPr>
@@ -6077,8 +6340,8 @@
                     <v:path o:extrusionok="f" gradientshapeok="t" o:connecttype="rect"/>
                     <o:lock v:ext="edit" aspectratio="t"/>
                   </v:shapetype>
-                  <v:shape id="_x0000_i1025" type="#_x0000_t75" alt="" href="https://www.lafabriquedunet.fr/go/hostinger" target="&quot;_blank&quot;" style="width:97.8pt;height:48.3pt" o:button="t">
-                    <v:imagedata r:id="rId21" r:href="rId22"/>
+                  <v:shape id="_x0000_i1025" type="#_x0000_t75" alt="" href="https://www.lafabriquedunet.fr/go/hostinger" target="&quot;_blank&quot;" style="width:98.25pt;height:48pt" o:button="t">
+                    <v:imagedata r:id="rId24" r:href="rId25"/>
                   </v:shape>
                 </w:pict>
               </w:r>
@@ -6098,6 +6361,22 @@
                 </w:rPr>
                 <w:fldChar w:fldCharType="end"/>
               </w:r>
+              <w:r>
+                <w:rPr>
+                  <w:b/>
+                  <w:bCs/>
+                  <w:color w:val="0000FF"/>
+                </w:rPr>
+                <w:fldChar w:fldCharType="end"/>
+              </w:r>
+              <w:r>
+                <w:rPr>
+                  <w:b/>
+                  <w:bCs/>
+                  <w:color w:val="0000FF"/>
+                </w:rPr>
+                <w:fldChar w:fldCharType="end"/>
+              </w:r>
             </w:hyperlink>
           </w:p>
         </w:tc>
@@ -6120,7 +6399,7 @@
                 <w:u w:val="single"/>
               </w:rPr>
             </w:pPr>
-            <w:hyperlink r:id="rId23" w:tgtFrame="_blank" w:history="1">
+            <w:hyperlink r:id="rId26" w:tgtFrame="_blank" w:history="1">
               <w:r>
                 <w:rPr>
                   <w:b/>
@@ -6159,6 +6438,54 @@
                   <w:bCs/>
                   <w:color w:val="0000FF"/>
                 </w:rPr>
+                <w:instrText xml:space="preserve"> INCLUDEPICTURE  "https://www.lafabriquedunet.fr/wp-content/uploads/2021/01/infomaniak-logo-150x150-1.jpg" \* MERGEFORMATINET </w:instrText>
+              </w:r>
+              <w:r>
+                <w:rPr>
+                  <w:b/>
+                  <w:bCs/>
+                  <w:color w:val="0000FF"/>
+                </w:rPr>
+                <w:fldChar w:fldCharType="separate"/>
+              </w:r>
+              <w:r>
+                <w:rPr>
+                  <w:b/>
+                  <w:bCs/>
+                  <w:color w:val="0000FF"/>
+                </w:rPr>
+                <w:fldChar w:fldCharType="begin"/>
+              </w:r>
+              <w:r>
+                <w:rPr>
+                  <w:b/>
+                  <w:bCs/>
+                  <w:color w:val="0000FF"/>
+                </w:rPr>
+                <w:instrText xml:space="preserve"> INCLUDEPICTURE  "https://www.lafabriquedunet.fr/wp-content/uploads/2021/01/infomaniak-logo-150x150-1.jpg" \* MERGEFORMATINET </w:instrText>
+              </w:r>
+              <w:r>
+                <w:rPr>
+                  <w:b/>
+                  <w:bCs/>
+                  <w:color w:val="0000FF"/>
+                </w:rPr>
+                <w:fldChar w:fldCharType="separate"/>
+              </w:r>
+              <w:r>
+                <w:rPr>
+                  <w:b/>
+                  <w:bCs/>
+                  <w:color w:val="0000FF"/>
+                </w:rPr>
+                <w:fldChar w:fldCharType="begin"/>
+              </w:r>
+              <w:r>
+                <w:rPr>
+                  <w:b/>
+                  <w:bCs/>
+                  <w:color w:val="0000FF"/>
+                </w:rPr>
                 <w:instrText xml:space="preserve"> </w:instrText>
               </w:r>
               <w:r>
@@ -6167,7 +6494,15 @@
                   <w:bCs/>
                   <w:color w:val="0000FF"/>
                 </w:rPr>
-                <w:instrText>INCLUDEPICTURE  "https://www.lafabriquedunet.fr/wp-content/uploads/2021/01/infomaniak-logo-150x150-1.jpg" \* MERGEFORMATINET</w:instrText>
+                <w:instrText>INCLUDEPICTURE  "https://www.lafabriquedunet.fr/wp-content/uplo</w:instrText>
+              </w:r>
+              <w:r>
+                <w:rPr>
+                  <w:b/>
+                  <w:bCs/>
+                  <w:color w:val="0000FF"/>
+                </w:rPr>
+                <w:instrText>ads/2021/01/infomaniak-logo-150x150-1.jpg" \* MERGEFORMATINET</w:instrText>
               </w:r>
               <w:r>
                 <w:rPr>
@@ -6192,8 +6527,8 @@
                   <w:color w:val="0000FF"/>
                 </w:rPr>
                 <w:pict w14:anchorId="58935221">
-                  <v:shape id="_x0000_i1026" type="#_x0000_t75" alt="infomaniak-hebergement" href="https://www.lafabriquedunet.fr/go/infomaniak" target="&quot;_blank&quot;" style="width:59.5pt;height:59.5pt" o:button="t">
-                    <v:imagedata r:id="rId24" r:href="rId25"/>
+                  <v:shape id="_x0000_i1026" type="#_x0000_t75" alt="infomaniak-hebergement" href="https://www.lafabriquedunet.fr/go/infomaniak" target="&quot;_blank&quot;" style="width:59.25pt;height:59.25pt" o:button="t">
+                    <v:imagedata r:id="rId27" r:href="rId28"/>
                   </v:shape>
                 </w:pict>
               </w:r>
@@ -6213,6 +6548,22 @@
                 </w:rPr>
                 <w:fldChar w:fldCharType="end"/>
               </w:r>
+              <w:r>
+                <w:rPr>
+                  <w:b/>
+                  <w:bCs/>
+                  <w:color w:val="0000FF"/>
+                </w:rPr>
+                <w:fldChar w:fldCharType="end"/>
+              </w:r>
+              <w:r>
+                <w:rPr>
+                  <w:b/>
+                  <w:bCs/>
+                  <w:color w:val="0000FF"/>
+                </w:rPr>
+                <w:fldChar w:fldCharType="end"/>
+              </w:r>
             </w:hyperlink>
           </w:p>
         </w:tc>
@@ -6235,7 +6586,7 @@
                 <w:u w:val="single"/>
               </w:rPr>
             </w:pPr>
-            <w:hyperlink r:id="rId26" w:tgtFrame="_blank" w:history="1">
+            <w:hyperlink r:id="rId29" w:tgtFrame="_blank" w:history="1">
               <w:r>
                 <w:rPr>
                   <w:b/>
@@ -6274,6 +6625,54 @@
                   <w:bCs/>
                   <w:color w:val="0000FF"/>
                 </w:rPr>
+                <w:instrText xml:space="preserve"> INCLUDEPICTURE  "https://www.lafabriquedunet.fr/wp-content/uploads/2018/04/planet-hoster.png" \* MERGEFORMATINET </w:instrText>
+              </w:r>
+              <w:r>
+                <w:rPr>
+                  <w:b/>
+                  <w:bCs/>
+                  <w:color w:val="0000FF"/>
+                </w:rPr>
+                <w:fldChar w:fldCharType="separate"/>
+              </w:r>
+              <w:r>
+                <w:rPr>
+                  <w:b/>
+                  <w:bCs/>
+                  <w:color w:val="0000FF"/>
+                </w:rPr>
+                <w:fldChar w:fldCharType="begin"/>
+              </w:r>
+              <w:r>
+                <w:rPr>
+                  <w:b/>
+                  <w:bCs/>
+                  <w:color w:val="0000FF"/>
+                </w:rPr>
+                <w:instrText xml:space="preserve"> INCLUDEPICTURE  "https://www.lafabriquedunet.fr/wp-content/uploads/2018/04/planet-hoster.png" \* MERGEFORMATINET </w:instrText>
+              </w:r>
+              <w:r>
+                <w:rPr>
+                  <w:b/>
+                  <w:bCs/>
+                  <w:color w:val="0000FF"/>
+                </w:rPr>
+                <w:fldChar w:fldCharType="separate"/>
+              </w:r>
+              <w:r>
+                <w:rPr>
+                  <w:b/>
+                  <w:bCs/>
+                  <w:color w:val="0000FF"/>
+                </w:rPr>
+                <w:fldChar w:fldCharType="begin"/>
+              </w:r>
+              <w:r>
+                <w:rPr>
+                  <w:b/>
+                  <w:bCs/>
+                  <w:color w:val="0000FF"/>
+                </w:rPr>
                 <w:instrText xml:space="preserve"> </w:instrText>
               </w:r>
               <w:r>
@@ -6282,7 +6681,15 @@
                   <w:bCs/>
                   <w:color w:val="0000FF"/>
                 </w:rPr>
-                <w:instrText>INCLUDEPICTURE  "https://www.lafabriquedunet.fr/wp-content/uploads/2018/04/planet-hoster.png" \* MERGEFORMATINET</w:instrText>
+                <w:instrText>INCLUDEPICTURE  "ht</w:instrText>
+              </w:r>
+              <w:r>
+                <w:rPr>
+                  <w:b/>
+                  <w:bCs/>
+                  <w:color w:val="0000FF"/>
+                </w:rPr>
+                <w:instrText>tps://www.lafabriquedunet.fr/wp-content/uploads/2018/04/planet-hoster.png" \* MERGEFORMATINET</w:instrText>
               </w:r>
               <w:r>
                 <w:rPr>
@@ -6307,8 +6714,8 @@
                   <w:color w:val="0000FF"/>
                 </w:rPr>
                 <w:pict w14:anchorId="1259936C">
-                  <v:shape id="_x0000_i1027" type="#_x0000_t75" alt="" href="https://www.lafabriquedunet.fr/go/planethoster" target="&quot;_blank&quot;" style="width:108.2pt;height:53.7pt" o:button="t">
-                    <v:imagedata r:id="rId27" r:href="rId28"/>
+                  <v:shape id="_x0000_i1027" type="#_x0000_t75" alt="" href="https://www.lafabriquedunet.fr/go/planethoster" target="&quot;_blank&quot;" style="width:108pt;height:54pt" o:button="t">
+                    <v:imagedata r:id="rId30" r:href="rId31"/>
                   </v:shape>
                 </w:pict>
               </w:r>
@@ -6328,6 +6735,22 @@
                 </w:rPr>
                 <w:fldChar w:fldCharType="end"/>
               </w:r>
+              <w:r>
+                <w:rPr>
+                  <w:b/>
+                  <w:bCs/>
+                  <w:color w:val="0000FF"/>
+                </w:rPr>
+                <w:fldChar w:fldCharType="end"/>
+              </w:r>
+              <w:r>
+                <w:rPr>
+                  <w:b/>
+                  <w:bCs/>
+                  <w:color w:val="0000FF"/>
+                </w:rPr>
+                <w:fldChar w:fldCharType="end"/>
+              </w:r>
             </w:hyperlink>
           </w:p>
         </w:tc>
@@ -6350,7 +6773,7 @@
                 <w:u w:val="single"/>
               </w:rPr>
             </w:pPr>
-            <w:hyperlink r:id="rId29" w:tgtFrame="_blank" w:history="1">
+            <w:hyperlink r:id="rId32" w:tgtFrame="_blank" w:history="1">
               <w:r>
                 <w:rPr>
                   <w:b/>
@@ -6366,6 +6789,54 @@
                   <w:color w:val="0000FF"/>
                 </w:rPr>
                 <w:instrText xml:space="preserve"> INCLUDEPICTURE "https://www.lafabriquedunet.fr/wp-content/uploads/2018/04/lws.png" \* MERGEFORMATINET </w:instrText>
+              </w:r>
+              <w:r>
+                <w:rPr>
+                  <w:b/>
+                  <w:bCs/>
+                  <w:color w:val="0000FF"/>
+                </w:rPr>
+                <w:fldChar w:fldCharType="separate"/>
+              </w:r>
+              <w:r>
+                <w:rPr>
+                  <w:b/>
+                  <w:bCs/>
+                  <w:color w:val="0000FF"/>
+                </w:rPr>
+                <w:fldChar w:fldCharType="begin"/>
+              </w:r>
+              <w:r>
+                <w:rPr>
+                  <w:b/>
+                  <w:bCs/>
+                  <w:color w:val="0000FF"/>
+                </w:rPr>
+                <w:instrText xml:space="preserve"> INCLUDEPICTURE  "https://www.lafabriquedunet.fr/wp-content/uploads/2018/04/lws.png" \* MERGEFORMATINET </w:instrText>
+              </w:r>
+              <w:r>
+                <w:rPr>
+                  <w:b/>
+                  <w:bCs/>
+                  <w:color w:val="0000FF"/>
+                </w:rPr>
+                <w:fldChar w:fldCharType="separate"/>
+              </w:r>
+              <w:r>
+                <w:rPr>
+                  <w:b/>
+                  <w:bCs/>
+                  <w:color w:val="0000FF"/>
+                </w:rPr>
+                <w:fldChar w:fldCharType="begin"/>
+              </w:r>
+              <w:r>
+                <w:rPr>
+                  <w:b/>
+                  <w:bCs/>
+                  <w:color w:val="0000FF"/>
+                </w:rPr>
+                <w:instrText xml:space="preserve"> INCLUDEPICTURE  "https://www.lafabriquedunet.fr/wp-content/uploads/2018/04/lws.png" \* MERGEFORMATINET </w:instrText>
               </w:r>
               <w:r>
                 <w:rPr>
@@ -6422,8 +6893,8 @@
                   <w:color w:val="0000FF"/>
                 </w:rPr>
                 <w:pict w14:anchorId="779A1F6E">
-                  <v:shape id="_x0000_i1028" type="#_x0000_t75" alt="" href="https://www.lafabriquedunet.fr/go/lws" target="&quot;_blank&quot;" style="width:120.3pt;height:59.95pt" o:button="t">
-                    <v:imagedata r:id="rId30" r:href="rId31"/>
+                  <v:shape id="_x0000_i1028" type="#_x0000_t75" alt="" href="https://www.lafabriquedunet.fr/go/lws" target="&quot;_blank&quot;" style="width:120pt;height:60pt" o:button="t">
+                    <v:imagedata r:id="rId33" r:href="rId34"/>
                   </v:shape>
                 </w:pict>
               </w:r>
@@ -6443,6 +6914,22 @@
                 </w:rPr>
                 <w:fldChar w:fldCharType="end"/>
               </w:r>
+              <w:r>
+                <w:rPr>
+                  <w:b/>
+                  <w:bCs/>
+                  <w:color w:val="0000FF"/>
+                </w:rPr>
+                <w:fldChar w:fldCharType="end"/>
+              </w:r>
+              <w:r>
+                <w:rPr>
+                  <w:b/>
+                  <w:bCs/>
+                  <w:color w:val="0000FF"/>
+                </w:rPr>
+                <w:fldChar w:fldCharType="end"/>
+              </w:r>
             </w:hyperlink>
           </w:p>
         </w:tc>
@@ -6500,17 +6987,8 @@
                 <w:sz w:val="22"/>
                 <w:szCs w:val="22"/>
               </w:rPr>
-              <w:t xml:space="preserve">Mutualisé, Cloud, WordPress, Joomla, Prestashop, Drupal, </w:t>
-            </w:r>
-            <w:proofErr w:type="spellStart"/>
-            <w:r>
-              <w:rPr>
-                <w:sz w:val="22"/>
-                <w:szCs w:val="22"/>
-              </w:rPr>
-              <w:t>etc</w:t>
-            </w:r>
-            <w:proofErr w:type="spellEnd"/>
+              <w:t>Mutualisé, Cloud, WordPress, Joomla, Prestashop, Drupal, etc</w:t>
+            </w:r>
           </w:p>
         </w:tc>
         <w:tc>
@@ -6537,17 +7015,8 @@
                 <w:sz w:val="22"/>
                 <w:szCs w:val="22"/>
               </w:rPr>
-              <w:t xml:space="preserve">Isolé, WordPress, Joomla, Prestashop, Drupal, </w:t>
-            </w:r>
-            <w:proofErr w:type="spellStart"/>
-            <w:r>
-              <w:rPr>
-                <w:sz w:val="22"/>
-                <w:szCs w:val="22"/>
-              </w:rPr>
-              <w:t>etc</w:t>
-            </w:r>
-            <w:proofErr w:type="spellEnd"/>
+              <w:t>Isolé, WordPress, Joomla, Prestashop, Drupal, etc</w:t>
+            </w:r>
           </w:p>
         </w:tc>
         <w:tc>
@@ -6574,23 +7043,7 @@
                 <w:sz w:val="22"/>
                 <w:szCs w:val="22"/>
               </w:rPr>
-              <w:t xml:space="preserve">VPS &amp; Dédié, VPS &amp; Mutualisé, </w:t>
-            </w:r>
-            <w:proofErr w:type="spellStart"/>
-            <w:r>
-              <w:rPr>
-                <w:sz w:val="22"/>
-                <w:szCs w:val="22"/>
-              </w:rPr>
-              <w:t>Cpanel</w:t>
-            </w:r>
-            <w:proofErr w:type="spellEnd"/>
-            <w:r>
-              <w:rPr>
-                <w:sz w:val="22"/>
-                <w:szCs w:val="22"/>
-              </w:rPr>
-              <w:t>, Cloud</w:t>
+              <w:t>VPS &amp; Dédié, VPS &amp; Mutualisé, Cpanel, Cloud</w:t>
             </w:r>
           </w:p>
         </w:tc>
@@ -6826,55 +7279,7 @@
                 <w:szCs w:val="22"/>
               </w:rPr>
               <w:br/>
-              <w:t xml:space="preserve">-WordPress : </w:t>
-            </w:r>
-            <w:proofErr w:type="spellStart"/>
-            <w:r>
-              <w:rPr>
-                <w:sz w:val="22"/>
-                <w:szCs w:val="22"/>
-              </w:rPr>
-              <w:t>Elegant</w:t>
-            </w:r>
-            <w:proofErr w:type="spellEnd"/>
-            <w:r>
-              <w:rPr>
-                <w:sz w:val="22"/>
-                <w:szCs w:val="22"/>
-              </w:rPr>
-              <w:t xml:space="preserve"> </w:t>
-            </w:r>
-            <w:proofErr w:type="spellStart"/>
-            <w:r>
-              <w:rPr>
-                <w:sz w:val="22"/>
-                <w:szCs w:val="22"/>
-              </w:rPr>
-              <w:t>Themes</w:t>
-            </w:r>
-            <w:proofErr w:type="spellEnd"/>
-            <w:r>
-              <w:rPr>
-                <w:sz w:val="22"/>
-                <w:szCs w:val="22"/>
-              </w:rPr>
-              <w:t xml:space="preserve"> inclus (dont </w:t>
-            </w:r>
-            <w:proofErr w:type="spellStart"/>
-            <w:r>
-              <w:rPr>
-                <w:sz w:val="22"/>
-                <w:szCs w:val="22"/>
-              </w:rPr>
-              <w:t>Divi</w:t>
-            </w:r>
-            <w:proofErr w:type="spellEnd"/>
-            <w:r>
-              <w:rPr>
-                <w:sz w:val="22"/>
-                <w:szCs w:val="22"/>
-              </w:rPr>
-              <w:t>)</w:t>
+              <w:t>-WordPress : Elegant Themes inclus (dont Divi)</w:t>
             </w:r>
             <w:r>
               <w:rPr>
@@ -6974,17 +7379,8 @@
                 <w:szCs w:val="22"/>
               </w:rPr>
               <w:br/>
-              <w:t>-</w:t>
-            </w:r>
-            <w:proofErr w:type="spellStart"/>
-            <w:r>
-              <w:rPr>
-                <w:sz w:val="22"/>
-                <w:szCs w:val="22"/>
-              </w:rPr>
-              <w:t>Multi-Sites</w:t>
-            </w:r>
-            <w:proofErr w:type="spellEnd"/>
+              <w:t>-Multi-Sites</w:t>
+            </w:r>
             <w:r>
               <w:rPr>
                 <w:sz w:val="22"/>
@@ -7219,57 +7615,42 @@
           <w:sz w:val="22"/>
           <w:szCs w:val="22"/>
         </w:rPr>
-        <w:t xml:space="preserve">Si on considère que 600k visiteurs/mois suffisent nous choisirons </w:t>
-      </w:r>
-      <w:proofErr w:type="spellStart"/>
-      <w:r>
-        <w:rPr>
-          <w:sz w:val="22"/>
-          <w:szCs w:val="22"/>
-        </w:rPr>
-        <w:t>PlanetHoster</w:t>
-      </w:r>
-      <w:proofErr w:type="spellEnd"/>
-      <w:r>
-        <w:rPr>
-          <w:sz w:val="22"/>
-          <w:szCs w:val="22"/>
-        </w:rPr>
-        <w:t xml:space="preserve"> qui offre des fonctionnalités qui nous permettrons de bien sécuriser et manipuler notre site WordPress.</w:t>
-      </w:r>
-    </w:p>
-    <w:p>
-      <w:pPr>
-        <w:spacing w:after="160" w:line="259" w:lineRule="auto"/>
-        <w:jc w:val="left"/>
-        <w:rPr>
-          <w:sz w:val="22"/>
-          <w:szCs w:val="22"/>
-        </w:rPr>
-      </w:pPr>
-      <w:r>
-        <w:rPr>
+        <w:t>Si on considère que 600k visiteurs/mois suffisent nous choisirons PlanetHoster qui offre des fonctionnalités qui nous permettrons de bien sécuriser et manipuler notre site WordPress.</w:t>
+      </w:r>
+    </w:p>
+    <w:p>
+      <w:pPr>
+        <w:spacing w:after="160" w:line="259" w:lineRule="auto"/>
+        <w:jc w:val="left"/>
+        <w:rPr>
+          <w:sz w:val="22"/>
+          <w:szCs w:val="22"/>
+        </w:rPr>
+      </w:pPr>
+      <w:r>
+        <w:rPr>
+          <w:sz w:val="22"/>
+          <w:szCs w:val="22"/>
+        </w:rPr>
+        <w:t>Nous opterons pour une solution adaptée pour qu’il y ait le moins de latence possible entre deux pages.</w:t>
+      </w:r>
+    </w:p>
+    <w:p>
+      <w:pPr>
+        <w:spacing w:after="160" w:line="259" w:lineRule="auto"/>
+        <w:jc w:val="left"/>
+        <w:rPr>
+          <w:sz w:val="22"/>
+          <w:szCs w:val="22"/>
+        </w:rPr>
+      </w:pPr>
+      <w:r>
+        <w:rPr>
+          <w:noProof/>
           <w:sz w:val="22"/>
           <w:szCs w:val="22"/>
         </w:rPr>
         <w:lastRenderedPageBreak/>
-        <w:t>Nous opterons pour une solution adaptée pour qu’il y ait le moins de latence possible entre deux pages.</w:t>
-      </w:r>
-    </w:p>
-    <w:p>
-      <w:pPr>
-        <w:spacing w:after="160" w:line="259" w:lineRule="auto"/>
-        <w:jc w:val="left"/>
-        <w:rPr>
-          <w:sz w:val="22"/>
-          <w:szCs w:val="22"/>
-        </w:rPr>
-      </w:pPr>
-      <w:r>
-        <w:rPr>
-          <w:sz w:val="22"/>
-          <w:szCs w:val="22"/>
-        </w:rPr>
         <w:drawing>
           <wp:inline distT="0" distB="0" distL="0" distR="0" wp14:anchorId="1E248AA3" wp14:editId="4A0A116D">
             <wp:extent cx="5760720" cy="1409700"/>
@@ -7286,7 +7667,7 @@
                     <pic:cNvPicPr/>
                   </pic:nvPicPr>
                   <pic:blipFill>
-                    <a:blip r:embed="rId32"/>
+                    <a:blip r:embed="rId35"/>
                     <a:stretch>
                       <a:fillRect/>
                     </a:stretch>
@@ -7819,6 +8200,7 @@
           <w:szCs w:val="36"/>
           <w:u w:val="single"/>
         </w:rPr>
+        <w:lastRenderedPageBreak/>
         <w:t>I</w:t>
       </w:r>
       <w:r>
@@ -7855,7 +8237,19 @@
           <w:szCs w:val="36"/>
           <w:u w:val="single"/>
         </w:rPr>
-        <w:t>4 Etude de coûts</w:t>
+        <w:t xml:space="preserve">4 </w:t>
+      </w:r>
+      <w:r>
+        <w:rPr>
+          <w:rFonts w:ascii="Arial" w:eastAsia="Times New Roman" w:hAnsi="Arial" w:cs="Arial"/>
+          <w:b/>
+          <w:bCs/>
+          <w:color w:val="FF0000"/>
+          <w:sz w:val="36"/>
+          <w:szCs w:val="36"/>
+          <w:u w:val="single"/>
+        </w:rPr>
+        <w:t>Projection vers la livraison finale</w:t>
       </w:r>
     </w:p>
     <w:tbl>
@@ -7865,16 +8259,14 @@
         <w:tblLook w:val="04A0" w:firstRow="1" w:lastRow="0" w:firstColumn="1" w:lastColumn="0" w:noHBand="0" w:noVBand="1"/>
       </w:tblPr>
       <w:tblGrid>
-        <w:gridCol w:w="1804"/>
-        <w:gridCol w:w="1812"/>
-        <w:gridCol w:w="1812"/>
-        <w:gridCol w:w="1813"/>
-        <w:gridCol w:w="1813"/>
+        <w:gridCol w:w="3256"/>
+        <w:gridCol w:w="2268"/>
+        <w:gridCol w:w="3118"/>
       </w:tblGrid>
       <w:tr>
         <w:tc>
           <w:tcPr>
-            <w:tcW w:w="1804" w:type="dxa"/>
+            <w:tcW w:w="3256" w:type="dxa"/>
             <w:vAlign w:val="center"/>
           </w:tcPr>
           <w:p>
@@ -7896,7 +8288,7 @@
         </w:tc>
         <w:tc>
           <w:tcPr>
-            <w:tcW w:w="1812" w:type="dxa"/>
+            <w:tcW w:w="2268" w:type="dxa"/>
             <w:vAlign w:val="center"/>
           </w:tcPr>
           <w:p>
@@ -7918,7 +8310,7 @@
         </w:tc>
         <w:tc>
           <w:tcPr>
-            <w:tcW w:w="1812" w:type="dxa"/>
+            <w:tcW w:w="3118" w:type="dxa"/>
             <w:vAlign w:val="center"/>
           </w:tcPr>
           <w:p>
@@ -7935,50 +8327,6 @@
                 <w:rStyle w:val="lev"/>
               </w:rPr>
               <w:t xml:space="preserve"> Temps (j/h) </w:t>
-            </w:r>
-          </w:p>
-        </w:tc>
-        <w:tc>
-          <w:tcPr>
-            <w:tcW w:w="1813" w:type="dxa"/>
-            <w:vAlign w:val="center"/>
-          </w:tcPr>
-          <w:p>
-            <w:pPr>
-              <w:spacing w:after="160" w:line="259" w:lineRule="auto"/>
-              <w:jc w:val="left"/>
-              <w:rPr>
-                <w:sz w:val="22"/>
-                <w:szCs w:val="22"/>
-              </w:rPr>
-            </w:pPr>
-            <w:r>
-              <w:rPr>
-                <w:rStyle w:val="lev"/>
-              </w:rPr>
-              <w:t xml:space="preserve">Coût jours  </w:t>
-            </w:r>
-          </w:p>
-        </w:tc>
-        <w:tc>
-          <w:tcPr>
-            <w:tcW w:w="1813" w:type="dxa"/>
-            <w:vAlign w:val="center"/>
-          </w:tcPr>
-          <w:p>
-            <w:pPr>
-              <w:spacing w:after="160" w:line="259" w:lineRule="auto"/>
-              <w:jc w:val="left"/>
-              <w:rPr>
-                <w:sz w:val="22"/>
-                <w:szCs w:val="22"/>
-              </w:rPr>
-            </w:pPr>
-            <w:r>
-              <w:rPr>
-                <w:rStyle w:val="lev"/>
-              </w:rPr>
-              <w:t xml:space="preserve"> Total coût (€) </w:t>
             </w:r>
           </w:p>
         </w:tc>
@@ -7986,7 +8334,7 @@
       <w:tr>
         <w:tc>
           <w:tcPr>
-            <w:tcW w:w="1804" w:type="dxa"/>
+            <w:tcW w:w="3256" w:type="dxa"/>
             <w:vAlign w:val="center"/>
           </w:tcPr>
           <w:p>
@@ -8005,7 +8353,7 @@
         </w:tc>
         <w:tc>
           <w:tcPr>
-            <w:tcW w:w="1812" w:type="dxa"/>
+            <w:tcW w:w="2268" w:type="dxa"/>
             <w:vAlign w:val="center"/>
           </w:tcPr>
           <w:p>
@@ -8024,45 +8372,7 @@
         </w:tc>
         <w:tc>
           <w:tcPr>
-            <w:tcW w:w="1812" w:type="dxa"/>
-            <w:vAlign w:val="center"/>
-          </w:tcPr>
-          <w:p>
-            <w:pPr>
-              <w:spacing w:after="160" w:line="259" w:lineRule="auto"/>
-              <w:jc w:val="left"/>
-              <w:rPr>
-                <w:sz w:val="22"/>
-                <w:szCs w:val="22"/>
-              </w:rPr>
-            </w:pPr>
-            <w:r>
-              <w:t> </w:t>
-            </w:r>
-          </w:p>
-        </w:tc>
-        <w:tc>
-          <w:tcPr>
-            <w:tcW w:w="1813" w:type="dxa"/>
-            <w:vAlign w:val="center"/>
-          </w:tcPr>
-          <w:p>
-            <w:pPr>
-              <w:spacing w:after="160" w:line="259" w:lineRule="auto"/>
-              <w:jc w:val="left"/>
-              <w:rPr>
-                <w:sz w:val="22"/>
-                <w:szCs w:val="22"/>
-              </w:rPr>
-            </w:pPr>
-            <w:r>
-              <w:t> </w:t>
-            </w:r>
-          </w:p>
-        </w:tc>
-        <w:tc>
-          <w:tcPr>
-            <w:tcW w:w="1813" w:type="dxa"/>
+            <w:tcW w:w="3118" w:type="dxa"/>
             <w:vAlign w:val="center"/>
           </w:tcPr>
           <w:p>
@@ -8083,7 +8393,7 @@
       <w:tr>
         <w:tc>
           <w:tcPr>
-            <w:tcW w:w="1804" w:type="dxa"/>
+            <w:tcW w:w="3256" w:type="dxa"/>
             <w:vAlign w:val="center"/>
           </w:tcPr>
           <w:p>
@@ -8102,7 +8412,7 @@
         </w:tc>
         <w:tc>
           <w:tcPr>
-            <w:tcW w:w="1812" w:type="dxa"/>
+            <w:tcW w:w="2268" w:type="dxa"/>
             <w:vAlign w:val="center"/>
           </w:tcPr>
           <w:p>
@@ -8121,7 +8431,7 @@
         </w:tc>
         <w:tc>
           <w:tcPr>
-            <w:tcW w:w="1812" w:type="dxa"/>
+            <w:tcW w:w="3118" w:type="dxa"/>
             <w:vAlign w:val="center"/>
           </w:tcPr>
           <w:p>
@@ -8134,54 +8444,7 @@
               </w:rPr>
             </w:pPr>
             <w:r>
-              <w:t> </w:t>
-            </w:r>
-            <w:r>
-              <w:t>0.5</w:t>
-            </w:r>
-          </w:p>
-        </w:tc>
-        <w:tc>
-          <w:tcPr>
-            <w:tcW w:w="1813" w:type="dxa"/>
-            <w:vAlign w:val="center"/>
-          </w:tcPr>
-          <w:p>
-            <w:pPr>
-              <w:spacing w:after="160" w:line="259" w:lineRule="auto"/>
-              <w:jc w:val="left"/>
-              <w:rPr>
-                <w:sz w:val="22"/>
-                <w:szCs w:val="22"/>
-              </w:rPr>
-            </w:pPr>
-            <w:r>
-              <w:t> 600</w:t>
-            </w:r>
-          </w:p>
-        </w:tc>
-        <w:tc>
-          <w:tcPr>
-            <w:tcW w:w="1813" w:type="dxa"/>
-            <w:vAlign w:val="center"/>
-          </w:tcPr>
-          <w:p>
-            <w:pPr>
-              <w:spacing w:after="160" w:line="259" w:lineRule="auto"/>
-              <w:jc w:val="left"/>
-              <w:rPr>
-                <w:sz w:val="22"/>
-                <w:szCs w:val="22"/>
-              </w:rPr>
-            </w:pPr>
-            <w:r>
-              <w:t> </w:t>
-            </w:r>
-            <w:r>
-              <w:t>3</w:t>
-            </w:r>
-            <w:r>
-              <w:t>00</w:t>
+              <w:t> 0.5</w:t>
             </w:r>
           </w:p>
         </w:tc>
@@ -8189,7 +8452,7 @@
       <w:tr>
         <w:tc>
           <w:tcPr>
-            <w:tcW w:w="1804" w:type="dxa"/>
+            <w:tcW w:w="3256" w:type="dxa"/>
             <w:vAlign w:val="center"/>
           </w:tcPr>
           <w:p>
@@ -8208,7 +8471,7 @@
         </w:tc>
         <w:tc>
           <w:tcPr>
-            <w:tcW w:w="1812" w:type="dxa"/>
+            <w:tcW w:w="2268" w:type="dxa"/>
             <w:vAlign w:val="center"/>
           </w:tcPr>
           <w:p>
@@ -8227,7 +8490,7 @@
         </w:tc>
         <w:tc>
           <w:tcPr>
-            <w:tcW w:w="1812" w:type="dxa"/>
+            <w:tcW w:w="3118" w:type="dxa"/>
             <w:vAlign w:val="center"/>
           </w:tcPr>
           <w:p>
@@ -8240,54 +8503,7 @@
               </w:rPr>
             </w:pPr>
             <w:r>
-              <w:t> </w:t>
-            </w:r>
-            <w:r>
-              <w:t>2.5</w:t>
-            </w:r>
-          </w:p>
-        </w:tc>
-        <w:tc>
-          <w:tcPr>
-            <w:tcW w:w="1813" w:type="dxa"/>
-            <w:vAlign w:val="center"/>
-          </w:tcPr>
-          <w:p>
-            <w:pPr>
-              <w:spacing w:after="160" w:line="259" w:lineRule="auto"/>
-              <w:jc w:val="left"/>
-              <w:rPr>
-                <w:sz w:val="22"/>
-                <w:szCs w:val="22"/>
-              </w:rPr>
-            </w:pPr>
-            <w:r>
-              <w:t> 600</w:t>
-            </w:r>
-          </w:p>
-        </w:tc>
-        <w:tc>
-          <w:tcPr>
-            <w:tcW w:w="1813" w:type="dxa"/>
-            <w:vAlign w:val="center"/>
-          </w:tcPr>
-          <w:p>
-            <w:pPr>
-              <w:spacing w:after="160" w:line="259" w:lineRule="auto"/>
-              <w:jc w:val="left"/>
-              <w:rPr>
-                <w:sz w:val="22"/>
-                <w:szCs w:val="22"/>
-              </w:rPr>
-            </w:pPr>
-            <w:r>
-              <w:t> 1</w:t>
-            </w:r>
-            <w:r>
-              <w:t>5</w:t>
-            </w:r>
-            <w:r>
-              <w:t>00</w:t>
+              <w:t> 2.5</w:t>
             </w:r>
           </w:p>
         </w:tc>
@@ -8295,7 +8511,7 @@
       <w:tr>
         <w:tc>
           <w:tcPr>
-            <w:tcW w:w="1804" w:type="dxa"/>
+            <w:tcW w:w="3256" w:type="dxa"/>
             <w:vAlign w:val="center"/>
           </w:tcPr>
           <w:p>
@@ -8317,7 +8533,7 @@
         </w:tc>
         <w:tc>
           <w:tcPr>
-            <w:tcW w:w="1812" w:type="dxa"/>
+            <w:tcW w:w="2268" w:type="dxa"/>
             <w:vAlign w:val="center"/>
           </w:tcPr>
           <w:p>
@@ -8339,7 +8555,7 @@
         </w:tc>
         <w:tc>
           <w:tcPr>
-            <w:tcW w:w="1812" w:type="dxa"/>
+            <w:tcW w:w="3118" w:type="dxa"/>
             <w:vAlign w:val="center"/>
           </w:tcPr>
           <w:p>
@@ -8356,74 +8572,6 @@
                 <w:rStyle w:val="lev"/>
               </w:rPr>
               <w:t xml:space="preserve"> 3 </w:t>
-            </w:r>
-          </w:p>
-        </w:tc>
-        <w:tc>
-          <w:tcPr>
-            <w:tcW w:w="1813" w:type="dxa"/>
-            <w:vAlign w:val="center"/>
-          </w:tcPr>
-          <w:p>
-            <w:pPr>
-              <w:spacing w:after="160" w:line="259" w:lineRule="auto"/>
-              <w:jc w:val="left"/>
-              <w:rPr>
-                <w:sz w:val="22"/>
-                <w:szCs w:val="22"/>
-              </w:rPr>
-            </w:pPr>
-            <w:r>
-              <w:rPr>
-                <w:rStyle w:val="lev"/>
-              </w:rPr>
-              <w:t xml:space="preserve">  </w:t>
-            </w:r>
-            <w:r>
-              <w:rPr>
-                <w:rStyle w:val="lev"/>
-              </w:rPr>
-              <w:t>6</w:t>
-            </w:r>
-            <w:r>
-              <w:rPr>
-                <w:rStyle w:val="lev"/>
-              </w:rPr>
-              <w:t>00</w:t>
-            </w:r>
-          </w:p>
-        </w:tc>
-        <w:tc>
-          <w:tcPr>
-            <w:tcW w:w="1813" w:type="dxa"/>
-            <w:vAlign w:val="center"/>
-          </w:tcPr>
-          <w:p>
-            <w:pPr>
-              <w:spacing w:after="160" w:line="259" w:lineRule="auto"/>
-              <w:jc w:val="left"/>
-              <w:rPr>
-                <w:sz w:val="22"/>
-                <w:szCs w:val="22"/>
-              </w:rPr>
-            </w:pPr>
-            <w:r>
-              <w:rPr>
-                <w:rStyle w:val="lev"/>
-              </w:rPr>
-              <w:t> </w:t>
-            </w:r>
-            <w:r>
-              <w:rPr>
-                <w:rStyle w:val="lev"/>
-              </w:rPr>
-              <w:t>18</w:t>
-            </w:r>
-            <w:r>
-              <w:rPr>
-                <w:rStyle w:val="lev"/>
-              </w:rPr>
-              <w:t xml:space="preserve">00 </w:t>
             </w:r>
           </w:p>
         </w:tc>
@@ -8431,7 +8579,7 @@
       <w:tr>
         <w:tc>
           <w:tcPr>
-            <w:tcW w:w="1804" w:type="dxa"/>
+            <w:tcW w:w="3256" w:type="dxa"/>
             <w:vAlign w:val="center"/>
           </w:tcPr>
           <w:p>
@@ -8450,7 +8598,7 @@
         </w:tc>
         <w:tc>
           <w:tcPr>
-            <w:tcW w:w="1812" w:type="dxa"/>
+            <w:tcW w:w="2268" w:type="dxa"/>
             <w:vAlign w:val="center"/>
           </w:tcPr>
           <w:p>
@@ -8469,7 +8617,7 @@
         </w:tc>
         <w:tc>
           <w:tcPr>
-            <w:tcW w:w="1812" w:type="dxa"/>
+            <w:tcW w:w="3118" w:type="dxa"/>
             <w:vAlign w:val="center"/>
           </w:tcPr>
           <w:p>
@@ -8483,44 +8631,6 @@
             </w:pPr>
             <w:r>
               <w:t>1</w:t>
-            </w:r>
-          </w:p>
-        </w:tc>
-        <w:tc>
-          <w:tcPr>
-            <w:tcW w:w="1813" w:type="dxa"/>
-            <w:vAlign w:val="center"/>
-          </w:tcPr>
-          <w:p>
-            <w:pPr>
-              <w:spacing w:after="160" w:line="259" w:lineRule="auto"/>
-              <w:jc w:val="left"/>
-              <w:rPr>
-                <w:sz w:val="22"/>
-                <w:szCs w:val="22"/>
-              </w:rPr>
-            </w:pPr>
-            <w:r>
-              <w:t>600</w:t>
-            </w:r>
-          </w:p>
-        </w:tc>
-        <w:tc>
-          <w:tcPr>
-            <w:tcW w:w="1813" w:type="dxa"/>
-            <w:vAlign w:val="center"/>
-          </w:tcPr>
-          <w:p>
-            <w:pPr>
-              <w:spacing w:after="160" w:line="259" w:lineRule="auto"/>
-              <w:jc w:val="left"/>
-              <w:rPr>
-                <w:sz w:val="22"/>
-                <w:szCs w:val="22"/>
-              </w:rPr>
-            </w:pPr>
-            <w:r>
-              <w:t>600</w:t>
             </w:r>
           </w:p>
         </w:tc>
@@ -8528,7 +8638,7 @@
       <w:tr>
         <w:tc>
           <w:tcPr>
-            <w:tcW w:w="1804" w:type="dxa"/>
+            <w:tcW w:w="3256" w:type="dxa"/>
             <w:vAlign w:val="center"/>
           </w:tcPr>
           <w:p>
@@ -8547,7 +8657,7 @@
         </w:tc>
         <w:tc>
           <w:tcPr>
-            <w:tcW w:w="1812" w:type="dxa"/>
+            <w:tcW w:w="2268" w:type="dxa"/>
             <w:vAlign w:val="center"/>
           </w:tcPr>
           <w:p>
@@ -8566,7 +8676,7 @@
         </w:tc>
         <w:tc>
           <w:tcPr>
-            <w:tcW w:w="1812" w:type="dxa"/>
+            <w:tcW w:w="3118" w:type="dxa"/>
             <w:vAlign w:val="center"/>
           </w:tcPr>
           <w:p>
@@ -8580,44 +8690,6 @@
             </w:pPr>
             <w:r>
               <w:t>1</w:t>
-            </w:r>
-          </w:p>
-        </w:tc>
-        <w:tc>
-          <w:tcPr>
-            <w:tcW w:w="1813" w:type="dxa"/>
-            <w:vAlign w:val="center"/>
-          </w:tcPr>
-          <w:p>
-            <w:pPr>
-              <w:spacing w:after="160" w:line="259" w:lineRule="auto"/>
-              <w:jc w:val="left"/>
-              <w:rPr>
-                <w:sz w:val="22"/>
-                <w:szCs w:val="22"/>
-              </w:rPr>
-            </w:pPr>
-            <w:r>
-              <w:t>600</w:t>
-            </w:r>
-          </w:p>
-        </w:tc>
-        <w:tc>
-          <w:tcPr>
-            <w:tcW w:w="1813" w:type="dxa"/>
-            <w:vAlign w:val="center"/>
-          </w:tcPr>
-          <w:p>
-            <w:pPr>
-              <w:spacing w:after="160" w:line="259" w:lineRule="auto"/>
-              <w:jc w:val="left"/>
-              <w:rPr>
-                <w:sz w:val="22"/>
-                <w:szCs w:val="22"/>
-              </w:rPr>
-            </w:pPr>
-            <w:r>
-              <w:t>600</w:t>
             </w:r>
           </w:p>
         </w:tc>
@@ -8625,7 +8697,7 @@
       <w:tr>
         <w:tc>
           <w:tcPr>
-            <w:tcW w:w="1804" w:type="dxa"/>
+            <w:tcW w:w="3256" w:type="dxa"/>
             <w:vAlign w:val="center"/>
           </w:tcPr>
           <w:p>
@@ -8644,7 +8716,7 @@
         </w:tc>
         <w:tc>
           <w:tcPr>
-            <w:tcW w:w="1812" w:type="dxa"/>
+            <w:tcW w:w="2268" w:type="dxa"/>
             <w:vAlign w:val="center"/>
           </w:tcPr>
           <w:p>
@@ -8663,7 +8735,7 @@
         </w:tc>
         <w:tc>
           <w:tcPr>
-            <w:tcW w:w="1812" w:type="dxa"/>
+            <w:tcW w:w="3118" w:type="dxa"/>
             <w:vAlign w:val="center"/>
           </w:tcPr>
           <w:p>
@@ -8677,44 +8749,6 @@
             </w:pPr>
             <w:r>
               <w:t>0.5</w:t>
-            </w:r>
-          </w:p>
-        </w:tc>
-        <w:tc>
-          <w:tcPr>
-            <w:tcW w:w="1813" w:type="dxa"/>
-            <w:vAlign w:val="center"/>
-          </w:tcPr>
-          <w:p>
-            <w:pPr>
-              <w:spacing w:after="160" w:line="259" w:lineRule="auto"/>
-              <w:jc w:val="left"/>
-              <w:rPr>
-                <w:sz w:val="22"/>
-                <w:szCs w:val="22"/>
-              </w:rPr>
-            </w:pPr>
-            <w:r>
-              <w:t>600</w:t>
-            </w:r>
-          </w:p>
-        </w:tc>
-        <w:tc>
-          <w:tcPr>
-            <w:tcW w:w="1813" w:type="dxa"/>
-            <w:vAlign w:val="center"/>
-          </w:tcPr>
-          <w:p>
-            <w:pPr>
-              <w:spacing w:after="160" w:line="259" w:lineRule="auto"/>
-              <w:jc w:val="left"/>
-              <w:rPr>
-                <w:sz w:val="22"/>
-                <w:szCs w:val="22"/>
-              </w:rPr>
-            </w:pPr>
-            <w:r>
-              <w:t>300</w:t>
             </w:r>
           </w:p>
         </w:tc>
@@ -8722,7 +8756,7 @@
       <w:tr>
         <w:tc>
           <w:tcPr>
-            <w:tcW w:w="1804" w:type="dxa"/>
+            <w:tcW w:w="3256" w:type="dxa"/>
             <w:vAlign w:val="center"/>
           </w:tcPr>
           <w:p>
@@ -8744,7 +8778,7 @@
         </w:tc>
         <w:tc>
           <w:tcPr>
-            <w:tcW w:w="1812" w:type="dxa"/>
+            <w:tcW w:w="2268" w:type="dxa"/>
             <w:vAlign w:val="center"/>
           </w:tcPr>
           <w:p>
@@ -8766,7 +8800,7 @@
         </w:tc>
         <w:tc>
           <w:tcPr>
-            <w:tcW w:w="1812" w:type="dxa"/>
+            <w:tcW w:w="3118" w:type="dxa"/>
             <w:vAlign w:val="center"/>
           </w:tcPr>
           <w:p>
@@ -8783,56 +8817,6 @@
                 <w:rStyle w:val="lev"/>
               </w:rPr>
               <w:t xml:space="preserve"> 2,5 </w:t>
-            </w:r>
-          </w:p>
-        </w:tc>
-        <w:tc>
-          <w:tcPr>
-            <w:tcW w:w="1813" w:type="dxa"/>
-            <w:vAlign w:val="center"/>
-          </w:tcPr>
-          <w:p>
-            <w:pPr>
-              <w:spacing w:after="160" w:line="259" w:lineRule="auto"/>
-              <w:jc w:val="left"/>
-              <w:rPr>
-                <w:sz w:val="22"/>
-                <w:szCs w:val="22"/>
-              </w:rPr>
-            </w:pPr>
-            <w:r>
-              <w:rPr>
-                <w:rStyle w:val="lev"/>
-              </w:rPr>
-              <w:t> </w:t>
-            </w:r>
-            <w:r>
-              <w:rPr>
-                <w:rStyle w:val="lev"/>
-              </w:rPr>
-              <w:t>600</w:t>
-            </w:r>
-          </w:p>
-        </w:tc>
-        <w:tc>
-          <w:tcPr>
-            <w:tcW w:w="1813" w:type="dxa"/>
-            <w:vAlign w:val="center"/>
-          </w:tcPr>
-          <w:p>
-            <w:pPr>
-              <w:spacing w:after="160" w:line="259" w:lineRule="auto"/>
-              <w:jc w:val="left"/>
-              <w:rPr>
-                <w:sz w:val="22"/>
-                <w:szCs w:val="22"/>
-              </w:rPr>
-            </w:pPr>
-            <w:r>
-              <w:rPr>
-                <w:rStyle w:val="lev"/>
-              </w:rPr>
-              <w:t xml:space="preserve"> 1500 </w:t>
             </w:r>
           </w:p>
         </w:tc>
@@ -8840,7 +8824,7 @@
       <w:tr>
         <w:tc>
           <w:tcPr>
-            <w:tcW w:w="1804" w:type="dxa"/>
+            <w:tcW w:w="3256" w:type="dxa"/>
             <w:vAlign w:val="center"/>
           </w:tcPr>
           <w:p>
@@ -8859,7 +8843,7 @@
         </w:tc>
         <w:tc>
           <w:tcPr>
-            <w:tcW w:w="1812" w:type="dxa"/>
+            <w:tcW w:w="2268" w:type="dxa"/>
             <w:vAlign w:val="center"/>
           </w:tcPr>
           <w:p>
@@ -8878,7 +8862,7 @@
         </w:tc>
         <w:tc>
           <w:tcPr>
-            <w:tcW w:w="1812" w:type="dxa"/>
+            <w:tcW w:w="3118" w:type="dxa"/>
             <w:vAlign w:val="center"/>
           </w:tcPr>
           <w:p>
@@ -8892,44 +8876,6 @@
             </w:pPr>
             <w:r>
               <w:t>7.5</w:t>
-            </w:r>
-          </w:p>
-        </w:tc>
-        <w:tc>
-          <w:tcPr>
-            <w:tcW w:w="1813" w:type="dxa"/>
-            <w:vAlign w:val="center"/>
-          </w:tcPr>
-          <w:p>
-            <w:pPr>
-              <w:spacing w:after="160" w:line="259" w:lineRule="auto"/>
-              <w:jc w:val="left"/>
-              <w:rPr>
-                <w:sz w:val="22"/>
-                <w:szCs w:val="22"/>
-              </w:rPr>
-            </w:pPr>
-            <w:r>
-              <w:t>500</w:t>
-            </w:r>
-          </w:p>
-        </w:tc>
-        <w:tc>
-          <w:tcPr>
-            <w:tcW w:w="1813" w:type="dxa"/>
-            <w:vAlign w:val="center"/>
-          </w:tcPr>
-          <w:p>
-            <w:pPr>
-              <w:spacing w:after="160" w:line="259" w:lineRule="auto"/>
-              <w:jc w:val="left"/>
-              <w:rPr>
-                <w:sz w:val="22"/>
-                <w:szCs w:val="22"/>
-              </w:rPr>
-            </w:pPr>
-            <w:r>
-              <w:t>3750</w:t>
             </w:r>
           </w:p>
         </w:tc>
@@ -8937,7 +8883,7 @@
       <w:tr>
         <w:tc>
           <w:tcPr>
-            <w:tcW w:w="1804" w:type="dxa"/>
+            <w:tcW w:w="3256" w:type="dxa"/>
             <w:vAlign w:val="center"/>
           </w:tcPr>
           <w:p>
@@ -8959,7 +8905,7 @@
         </w:tc>
         <w:tc>
           <w:tcPr>
-            <w:tcW w:w="1812" w:type="dxa"/>
+            <w:tcW w:w="2268" w:type="dxa"/>
             <w:vAlign w:val="center"/>
           </w:tcPr>
           <w:p>
@@ -8981,7 +8927,7 @@
         </w:tc>
         <w:tc>
           <w:tcPr>
-            <w:tcW w:w="1812" w:type="dxa"/>
+            <w:tcW w:w="3118" w:type="dxa"/>
             <w:vAlign w:val="center"/>
           </w:tcPr>
           <w:p>
@@ -8998,56 +8944,6 @@
                 <w:rStyle w:val="lev"/>
               </w:rPr>
               <w:t>7.5</w:t>
-            </w:r>
-          </w:p>
-        </w:tc>
-        <w:tc>
-          <w:tcPr>
-            <w:tcW w:w="1813" w:type="dxa"/>
-            <w:vAlign w:val="center"/>
-          </w:tcPr>
-          <w:p>
-            <w:pPr>
-              <w:spacing w:after="160" w:line="259" w:lineRule="auto"/>
-              <w:jc w:val="left"/>
-              <w:rPr>
-                <w:sz w:val="22"/>
-                <w:szCs w:val="22"/>
-              </w:rPr>
-            </w:pPr>
-            <w:r>
-              <w:rPr>
-                <w:rStyle w:val="lev"/>
-              </w:rPr>
-              <w:t xml:space="preserve">  </w:t>
-            </w:r>
-            <w:r>
-              <w:rPr>
-                <w:rStyle w:val="lev"/>
-              </w:rPr>
-              <w:t>500</w:t>
-            </w:r>
-          </w:p>
-        </w:tc>
-        <w:tc>
-          <w:tcPr>
-            <w:tcW w:w="1813" w:type="dxa"/>
-            <w:vAlign w:val="center"/>
-          </w:tcPr>
-          <w:p>
-            <w:pPr>
-              <w:spacing w:after="160" w:line="259" w:lineRule="auto"/>
-              <w:jc w:val="left"/>
-              <w:rPr>
-                <w:sz w:val="22"/>
-                <w:szCs w:val="22"/>
-              </w:rPr>
-            </w:pPr>
-            <w:r>
-              <w:rPr>
-                <w:rStyle w:val="lev"/>
-              </w:rPr>
-              <w:t>3750</w:t>
             </w:r>
           </w:p>
         </w:tc>
@@ -9055,7 +8951,7 @@
       <w:tr>
         <w:tc>
           <w:tcPr>
-            <w:tcW w:w="1804" w:type="dxa"/>
+            <w:tcW w:w="3256" w:type="dxa"/>
             <w:vAlign w:val="center"/>
           </w:tcPr>
           <w:p>
@@ -9074,7 +8970,7 @@
         </w:tc>
         <w:tc>
           <w:tcPr>
-            <w:tcW w:w="1812" w:type="dxa"/>
+            <w:tcW w:w="2268" w:type="dxa"/>
             <w:vAlign w:val="center"/>
           </w:tcPr>
           <w:p>
@@ -9093,7 +8989,7 @@
         </w:tc>
         <w:tc>
           <w:tcPr>
-            <w:tcW w:w="1812" w:type="dxa"/>
+            <w:tcW w:w="3118" w:type="dxa"/>
             <w:vAlign w:val="center"/>
           </w:tcPr>
           <w:p>
@@ -9107,44 +9003,6 @@
             </w:pPr>
             <w:r>
               <w:t> 10 jours</w:t>
-            </w:r>
-          </w:p>
-        </w:tc>
-        <w:tc>
-          <w:tcPr>
-            <w:tcW w:w="1813" w:type="dxa"/>
-            <w:vAlign w:val="center"/>
-          </w:tcPr>
-          <w:p>
-            <w:pPr>
-              <w:spacing w:after="160" w:line="259" w:lineRule="auto"/>
-              <w:jc w:val="left"/>
-              <w:rPr>
-                <w:sz w:val="22"/>
-                <w:szCs w:val="22"/>
-              </w:rPr>
-            </w:pPr>
-            <w:r>
-              <w:t> </w:t>
-            </w:r>
-          </w:p>
-        </w:tc>
-        <w:tc>
-          <w:tcPr>
-            <w:tcW w:w="1813" w:type="dxa"/>
-            <w:vAlign w:val="center"/>
-          </w:tcPr>
-          <w:p>
-            <w:pPr>
-              <w:spacing w:after="160" w:line="259" w:lineRule="auto"/>
-              <w:jc w:val="left"/>
-              <w:rPr>
-                <w:sz w:val="22"/>
-                <w:szCs w:val="22"/>
-              </w:rPr>
-            </w:pPr>
-            <w:r>
-              <w:t> 7050</w:t>
             </w:r>
           </w:p>
         </w:tc>
@@ -9152,36 +9010,71 @@
     </w:tbl>
     <w:p>
       <w:pPr>
-        <w:spacing w:after="160" w:line="259" w:lineRule="auto"/>
-        <w:jc w:val="left"/>
-        <w:rPr>
-          <w:sz w:val="22"/>
-          <w:szCs w:val="22"/>
-        </w:rPr>
-      </w:pPr>
-      <w:r>
-        <w:rPr>
-          <w:sz w:val="22"/>
-          <w:szCs w:val="22"/>
-        </w:rPr>
-        <w:t>On ajoute à ça le forfait de l’hébergeur de 73€/mois on considère qu’on le prend pour un an donc le montant s’élève à 880 € TTC</w:t>
-      </w:r>
-    </w:p>
-    <w:p>
-      <w:pPr>
-        <w:spacing w:after="160" w:line="259" w:lineRule="auto"/>
-        <w:jc w:val="left"/>
-        <w:rPr>
-          <w:sz w:val="22"/>
-          <w:szCs w:val="22"/>
-        </w:rPr>
-      </w:pPr>
-      <w:r>
-        <w:rPr>
-          <w:sz w:val="22"/>
-          <w:szCs w:val="22"/>
-        </w:rPr>
-        <w:t>On est donc à 7960 €</w:t>
+        <w:rPr>
+          <w:sz w:val="22"/>
+          <w:szCs w:val="22"/>
+        </w:rPr>
+      </w:pPr>
+    </w:p>
+    <w:p>
+      <w:pPr>
+        <w:rPr>
+          <w:sz w:val="22"/>
+          <w:szCs w:val="22"/>
+        </w:rPr>
+      </w:pPr>
+      <w:r>
+        <w:rPr>
+          <w:sz w:val="22"/>
+          <w:szCs w:val="22"/>
+        </w:rPr>
+        <w:t>Pour la partie de maquettage, il faut compter 3 jours de travail pour la direction artistique, le temps de créer la maquette ainsi que trouver un thème graphique.</w:t>
+      </w:r>
+    </w:p>
+    <w:p>
+      <w:pPr>
+        <w:rPr>
+          <w:sz w:val="22"/>
+          <w:szCs w:val="22"/>
+        </w:rPr>
+      </w:pPr>
+    </w:p>
+    <w:p>
+      <w:pPr>
+        <w:rPr>
+          <w:sz w:val="22"/>
+          <w:szCs w:val="22"/>
+        </w:rPr>
+      </w:pPr>
+      <w:r>
+        <w:rPr>
+          <w:sz w:val="22"/>
+          <w:szCs w:val="22"/>
+        </w:rPr>
+        <w:t>On compte 2 jours et demie pour décrire les fonctionnalités du site et implémenter une arborescence facile d’utilisation.</w:t>
+      </w:r>
+    </w:p>
+    <w:p>
+      <w:pPr>
+        <w:rPr>
+          <w:sz w:val="22"/>
+          <w:szCs w:val="22"/>
+        </w:rPr>
+      </w:pPr>
+    </w:p>
+    <w:p>
+      <w:pPr>
+        <w:rPr>
+          <w:sz w:val="22"/>
+          <w:szCs w:val="22"/>
+        </w:rPr>
+      </w:pPr>
+      <w:r>
+        <w:rPr>
+          <w:sz w:val="22"/>
+          <w:szCs w:val="22"/>
+        </w:rPr>
+        <w:t>Le développeur aura 7.5 jours de développement le temps d’implémenter toutes les fonctionnalités décrites</w:t>
       </w:r>
       <w:r>
         <w:rPr>
@@ -9193,93 +9086,34 @@
     </w:p>
     <w:p>
       <w:pPr>
-        <w:spacing w:after="160" w:line="259" w:lineRule="auto"/>
-        <w:jc w:val="left"/>
-        <w:rPr>
-          <w:sz w:val="22"/>
-          <w:szCs w:val="22"/>
-        </w:rPr>
-      </w:pPr>
-      <w:r>
-        <w:rPr>
-          <w:sz w:val="22"/>
-          <w:szCs w:val="22"/>
-        </w:rPr>
-        <w:t>En se faisant une marge</w:t>
-      </w:r>
-      <w:r>
-        <w:rPr>
-          <w:sz w:val="22"/>
-          <w:szCs w:val="22"/>
-        </w:rPr>
-        <w:t xml:space="preserve"> de </w:t>
-      </w:r>
-      <w:r>
-        <w:rPr>
-          <w:sz w:val="22"/>
-          <w:szCs w:val="22"/>
-        </w:rPr>
-        <w:t>2040</w:t>
-      </w:r>
-      <w:r>
-        <w:rPr>
-          <w:sz w:val="22"/>
-          <w:szCs w:val="22"/>
-        </w:rPr>
-        <w:t>€</w:t>
-      </w:r>
-      <w:r>
-        <w:rPr>
-          <w:sz w:val="22"/>
-          <w:szCs w:val="22"/>
-        </w:rPr>
-        <w:t xml:space="preserve"> le projet pourrait coûter </w:t>
-      </w:r>
-      <w:r>
-        <w:rPr>
-          <w:sz w:val="22"/>
-          <w:szCs w:val="22"/>
-        </w:rPr>
-        <w:t>10</w:t>
-      </w:r>
-      <w:r>
-        <w:rPr>
-          <w:sz w:val="22"/>
-          <w:szCs w:val="22"/>
-        </w:rPr>
-        <w:t xml:space="preserve"> 000 € s’il n’y a pas de retard, et s’il n’y a pas de problèmes qui pourraient nuire au bon fonctionnement du développement.</w:t>
-      </w:r>
-    </w:p>
-    <w:p>
-      <w:pPr>
-        <w:spacing w:after="160" w:line="259" w:lineRule="auto"/>
-        <w:jc w:val="left"/>
-        <w:rPr>
-          <w:sz w:val="22"/>
-          <w:szCs w:val="22"/>
-        </w:rPr>
-      </w:pPr>
-      <w:r>
-        <w:rPr>
-          <w:sz w:val="22"/>
-          <w:szCs w:val="22"/>
-        </w:rPr>
-        <w:t>On enlèverait 100 €/ jours de retards</w:t>
-      </w:r>
-      <w:r>
-        <w:rPr>
-          <w:sz w:val="22"/>
-          <w:szCs w:val="22"/>
-        </w:rPr>
-        <w:t xml:space="preserve"> si le retard ne provient pas du client</w:t>
-      </w:r>
-      <w:r>
-        <w:rPr>
-          <w:sz w:val="22"/>
-          <w:szCs w:val="22"/>
-        </w:rPr>
-        <w:t>.</w:t>
-      </w:r>
+        <w:rPr>
+          <w:sz w:val="22"/>
+          <w:szCs w:val="22"/>
+        </w:rPr>
+      </w:pPr>
+    </w:p>
+    <w:p>
+      <w:pPr>
+        <w:rPr>
+          <w:sz w:val="22"/>
+          <w:szCs w:val="22"/>
+        </w:rPr>
+      </w:pPr>
+      <w:r>
+        <w:rPr>
+          <w:sz w:val="22"/>
+          <w:szCs w:val="22"/>
+        </w:rPr>
+        <w:t>Le projet sera finalisé en 10 jours maximum.</w:t>
+      </w:r>
+    </w:p>
+    <w:p>
+      <w:pPr>
+        <w:rPr>
+          <w:sz w:val="22"/>
+          <w:szCs w:val="22"/>
+        </w:rPr>
+      </w:pPr>
     </w:p>
     <w:p>
       <w:pPr>
@@ -9290,7 +9124,7 @@
       </w:pPr>
     </w:p>
     <w:sectPr>
-      <w:footerReference w:type="default" r:id="rId33"/>
+      <w:footerReference w:type="default" r:id="rId36"/>
       <w:pgSz w:w="11906" w:h="16838"/>
       <w:pgMar w:top="1417" w:right="1417" w:bottom="1417" w:left="1417" w:header="708" w:footer="708" w:gutter="0"/>
       <w:cols w:space="708"/>
@@ -9359,13 +9193,8 @@
       <w:pStyle w:val="Pieddepage"/>
     </w:pPr>
     <w:r>
-      <w:t xml:space="preserve">Killian </w:t>
+      <w:t>Killian Viscarros</w:t>
     </w:r>
-    <w:proofErr w:type="spellStart"/>
-    <w:r>
-      <w:t>Viscarros</w:t>
-    </w:r>
-    <w:proofErr w:type="spellEnd"/>
   </w:p>
 </w:ftr>
 </file>
@@ -10407,7 +10236,7 @@
   <w:style w:type="paragraph" w:default="1" w:styleId="Normal">
     <w:name w:val="Normal"/>
     <w:qFormat/>
-    <w:rsid w:val="001F1EE0"/>
+    <w:rsid w:val="003E4989"/>
     <w:pPr>
       <w:spacing w:after="0" w:line="240" w:lineRule="auto"/>
       <w:jc w:val="both"/>
